--- a/report.docx
+++ b/report.docx
@@ -60,7 +60,7 @@
                     </pic:cNvPicPr>
                   </pic:nvPicPr>
                   <pic:blipFill>
-                    <a:blip r:embed="rId4" cstate="print">
+                    <a:blip r:embed="rId6" cstate="print">
                       <a:extLst>
                         <a:ext uri="{28A0092B-C50C-407E-A947-70E740481C1C}">
                           <a14:useLocalDpi xmlns:a14="http://schemas.microsoft.com/office/drawing/2010/main" val="0"/>
@@ -105,7 +105,7 @@
         <w:spacing w:after="0"/>
         <w:jc w:val="center"/>
         <w:rPr>
-          <w:rFonts w:ascii="TH SarabunPSK" w:hAnsi="TH SarabunPSK" w:cs="TH SarabunPSK" w:hint="cs"/>
+          <w:rFonts w:ascii="TH SarabunPSK" w:hAnsi="TH SarabunPSK" w:cs="TH SarabunPSK"/>
           <w:szCs w:val="24"/>
         </w:rPr>
       </w:pPr>
@@ -341,7 +341,7 @@
           <w:p>
             <w:pPr>
               <w:rPr>
-                <w:rFonts w:ascii="TH SarabunPSK" w:hAnsi="TH SarabunPSK" w:cs="TH SarabunPSK" w:hint="cs"/>
+                <w:rFonts w:ascii="TH SarabunPSK" w:hAnsi="TH SarabunPSK" w:cs="TH SarabunPSK"/>
                 <w:sz w:val="40"/>
                 <w:szCs w:val="40"/>
                 <w:lang w:val="en-US"/>
@@ -381,7 +381,7 @@
           <w:p>
             <w:pPr>
               <w:rPr>
-                <w:rFonts w:ascii="TH SarabunPSK" w:hAnsi="TH SarabunPSK" w:cs="TH SarabunPSK" w:hint="cs"/>
+                <w:rFonts w:ascii="TH SarabunPSK" w:hAnsi="TH SarabunPSK" w:cs="TH SarabunPSK"/>
                 <w:sz w:val="40"/>
                 <w:szCs w:val="40"/>
                 <w:cs/>
@@ -407,7 +407,7 @@
           <w:p>
             <w:pPr>
               <w:rPr>
-                <w:rFonts w:ascii="TH SarabunPSK" w:hAnsi="TH SarabunPSK" w:cs="TH SarabunPSK" w:hint="cs"/>
+                <w:rFonts w:ascii="TH SarabunPSK" w:hAnsi="TH SarabunPSK" w:cs="TH SarabunPSK"/>
                 <w:sz w:val="40"/>
                 <w:szCs w:val="40"/>
                 <w:cs/>
@@ -433,7 +433,7 @@
           <w:p>
             <w:pPr>
               <w:rPr>
-                <w:rFonts w:ascii="TH SarabunPSK" w:hAnsi="TH SarabunPSK" w:cs="TH SarabunPSK" w:hint="cs"/>
+                <w:rFonts w:ascii="TH SarabunPSK" w:hAnsi="TH SarabunPSK" w:cs="TH SarabunPSK"/>
                 <w:sz w:val="40"/>
                 <w:szCs w:val="40"/>
                 <w:lang w:val="en-US"/>
@@ -473,7 +473,7 @@
           <w:p>
             <w:pPr>
               <w:rPr>
-                <w:rFonts w:ascii="TH SarabunPSK" w:hAnsi="TH SarabunPSK" w:cs="TH SarabunPSK" w:hint="cs"/>
+                <w:rFonts w:ascii="TH SarabunPSK" w:hAnsi="TH SarabunPSK" w:cs="TH SarabunPSK"/>
                 <w:sz w:val="40"/>
                 <w:szCs w:val="40"/>
                 <w:cs/>
@@ -499,7 +499,7 @@
           <w:p>
             <w:pPr>
               <w:rPr>
-                <w:rFonts w:ascii="TH SarabunPSK" w:hAnsi="TH SarabunPSK" w:cs="TH SarabunPSK" w:hint="cs"/>
+                <w:rFonts w:ascii="TH SarabunPSK" w:hAnsi="TH SarabunPSK" w:cs="TH SarabunPSK"/>
                 <w:sz w:val="40"/>
                 <w:szCs w:val="40"/>
                 <w:cs/>
@@ -525,7 +525,7 @@
           <w:p>
             <w:pPr>
               <w:rPr>
-                <w:rFonts w:ascii="TH SarabunPSK" w:hAnsi="TH SarabunPSK" w:cs="TH SarabunPSK" w:hint="cs"/>
+                <w:rFonts w:ascii="TH SarabunPSK" w:hAnsi="TH SarabunPSK" w:cs="TH SarabunPSK"/>
                 <w:sz w:val="40"/>
                 <w:szCs w:val="40"/>
                 <w:lang w:val="en-US"/>
@@ -658,7 +658,7 @@
       <w:pPr>
         <w:jc w:val="center"/>
         <w:rPr>
-          <w:rFonts w:ascii="TH SarabunPSK" w:hAnsi="TH SarabunPSK" w:cs="TH SarabunPSK" w:hint="cs"/>
+          <w:rFonts w:ascii="TH SarabunPSK" w:hAnsi="TH SarabunPSK" w:cs="TH SarabunPSK"/>
           <w:sz w:val="40"/>
           <w:szCs w:val="40"/>
           <w:lang w:val="en-US"/>
@@ -765,7 +765,7 @@
         <w:spacing w:after="0"/>
         <w:jc w:val="center"/>
         <w:rPr>
-          <w:rFonts w:ascii="TH SarabunPSK" w:hAnsi="TH SarabunPSK" w:cs="TH SarabunPSK" w:hint="cs"/>
+          <w:rFonts w:ascii="TH SarabunPSK" w:hAnsi="TH SarabunPSK" w:cs="TH SarabunPSK"/>
           <w:sz w:val="40"/>
           <w:szCs w:val="40"/>
           <w:lang w:val="en-US"/>
@@ -796,33 +796,3449 @@
         <w:spacing w:after="0"/>
         <w:jc w:val="center"/>
         <w:rPr>
-          <w:rFonts w:ascii="TH SarabunPSK" w:hAnsi="TH SarabunPSK" w:cs="TH SarabunPSK" w:hint="cs"/>
-          <w:sz w:val="40"/>
-          <w:szCs w:val="40"/>
-          <w:cs/>
-          <w:lang w:val="en-US"/>
-        </w:rPr>
-      </w:pPr>
-    </w:p>
-    <w:p>
-      <w:pPr>
+          <w:rFonts w:ascii="TH SarabunPSK" w:hAnsi="TH SarabunPSK" w:cs="TH SarabunPSK"/>
+          <w:sz w:val="40"/>
+          <w:szCs w:val="40"/>
+          <w:cs/>
+          <w:lang w:val="en-US"/>
+        </w:rPr>
+      </w:pPr>
+    </w:p>
+    <w:p>
+      <w:pPr>
+        <w:rPr>
+          <w:rFonts w:ascii="TH SarabunPSK" w:hAnsi="TH SarabunPSK" w:cs="TH SarabunPSK"/>
+          <w:b/>
+          <w:bCs/>
+          <w:sz w:val="40"/>
+          <w:szCs w:val="40"/>
+          <w:cs/>
+        </w:rPr>
+      </w:pPr>
+      <w:r>
+        <w:rPr>
+          <w:rFonts w:ascii="TH SarabunPSK" w:hAnsi="TH SarabunPSK" w:cs="TH SarabunPSK"/>
+          <w:b/>
+          <w:bCs/>
+          <w:sz w:val="40"/>
+          <w:szCs w:val="40"/>
+          <w:lang w:val="en-US"/>
+        </w:rPr>
+        <w:lastRenderedPageBreak/>
+        <w:t xml:space="preserve"># </w:t>
+      </w:r>
+      <w:r>
+        <w:rPr>
+          <w:rFonts w:ascii="TH SarabunPSK" w:hAnsi="TH SarabunPSK" w:cs="TH SarabunPSK" w:hint="cs"/>
+          <w:b/>
+          <w:bCs/>
+          <w:sz w:val="40"/>
+          <w:szCs w:val="40"/>
+          <w:cs/>
+        </w:rPr>
+        <w:t>ตัวอย่างข้อมูลที่ใช้ในโครงงาน</w:t>
+      </w:r>
+    </w:p>
+    <w:p>
+      <w:pPr>
+        <w:rPr>
+          <w:rFonts w:ascii="TH SarabunPSK" w:hAnsi="TH SarabunPSK" w:cs="TH SarabunPSK"/>
+          <w:b/>
+          <w:bCs/>
+          <w:sz w:val="20"/>
+          <w:szCs w:val="20"/>
+        </w:rPr>
+      </w:pPr>
+    </w:p>
+    <w:p>
+      <w:pPr>
+        <w:keepNext/>
         <w:jc w:val="center"/>
         <w:rPr>
-          <w:rFonts w:ascii="TH SarabunPSK" w:hAnsi="TH SarabunPSK" w:cs="TH SarabunPSK" w:hint="cs"/>
-          <w:sz w:val="40"/>
-          <w:szCs w:val="40"/>
-          <w:lang w:val="en-US"/>
-        </w:rPr>
-      </w:pPr>
-    </w:p>
-    <w:p>
-      <w:pPr>
+          <w:lang w:val="en-US"/>
+        </w:rPr>
+      </w:pPr>
+      <w:r>
+        <w:rPr>
+          <w:rFonts w:ascii="TH SarabunPSK" w:hAnsi="TH SarabunPSK" w:cs="TH SarabunPSK"/>
+          <w:b/>
+          <w:bCs/>
+          <w:noProof/>
+          <w:sz w:val="40"/>
+          <w:szCs w:val="40"/>
+        </w:rPr>
+        <w:drawing>
+          <wp:inline distT="0" distB="0" distL="0" distR="0" wp14:anchorId="5F3544A2" wp14:editId="307A95CA">
+            <wp:extent cx="5486400" cy="2947768"/>
+            <wp:effectExtent l="0" t="0" r="0" b="0"/>
+            <wp:docPr id="1478733972" name="Picture 1" descr="A screenshot of a computer&#10;&#10;AI-generated content may be incorrect."/>
+            <wp:cNvGraphicFramePr>
+              <a:graphicFrameLocks xmlns:a="http://schemas.openxmlformats.org/drawingml/2006/main" noChangeAspect="1"/>
+            </wp:cNvGraphicFramePr>
+            <a:graphic xmlns:a="http://schemas.openxmlformats.org/drawingml/2006/main">
+              <a:graphicData uri="http://schemas.openxmlformats.org/drawingml/2006/picture">
+                <pic:pic xmlns:pic="http://schemas.openxmlformats.org/drawingml/2006/picture">
+                  <pic:nvPicPr>
+                    <pic:cNvPr id="1478733972" name="Picture 1" descr="A screenshot of a computer&#10;&#10;AI-generated content may be incorrect."/>
+                    <pic:cNvPicPr/>
+                  </pic:nvPicPr>
+                  <pic:blipFill>
+                    <a:blip r:embed="rId7" cstate="print">
+                      <a:extLst>
+                        <a:ext uri="{28A0092B-C50C-407E-A947-70E740481C1C}">
+                          <a14:useLocalDpi xmlns:a14="http://schemas.microsoft.com/office/drawing/2010/main" val="0"/>
+                        </a:ext>
+                      </a:extLst>
+                    </a:blip>
+                    <a:stretch>
+                      <a:fillRect/>
+                    </a:stretch>
+                  </pic:blipFill>
+                  <pic:spPr>
+                    <a:xfrm>
+                      <a:off x="0" y="0"/>
+                      <a:ext cx="5501385" cy="2955819"/>
+                    </a:xfrm>
+                    <a:prstGeom prst="rect">
+                      <a:avLst/>
+                    </a:prstGeom>
+                  </pic:spPr>
+                </pic:pic>
+              </a:graphicData>
+            </a:graphic>
+          </wp:inline>
+        </w:drawing>
+      </w:r>
+    </w:p>
+    <w:p>
+      <w:pPr>
+        <w:pStyle w:val="Caption"/>
         <w:jc w:val="center"/>
         <w:rPr>
-          <w:rFonts w:ascii="TH SarabunPSK" w:hAnsi="TH SarabunPSK" w:cs="TH SarabunPSK" w:hint="cs"/>
-          <w:sz w:val="40"/>
-          <w:szCs w:val="40"/>
-          <w:cs/>
+          <w:rFonts w:ascii="TH SarabunPSK" w:hAnsi="TH SarabunPSK" w:cs="TH SarabunPSK"/>
+          <w:b/>
+          <w:bCs/>
+          <w:i w:val="0"/>
+          <w:iCs w:val="0"/>
+          <w:color w:val="000000" w:themeColor="text1"/>
+          <w:sz w:val="22"/>
+        </w:rPr>
+      </w:pPr>
+    </w:p>
+    <w:p>
+      <w:pPr>
+        <w:pStyle w:val="Caption"/>
+        <w:jc w:val="center"/>
+        <w:rPr>
+          <w:rFonts w:ascii="TH SarabunPSK" w:hAnsi="TH SarabunPSK" w:cs="TH SarabunPSK"/>
+          <w:b/>
+          <w:bCs/>
+          <w:i w:val="0"/>
+          <w:iCs w:val="0"/>
+          <w:color w:val="000000" w:themeColor="text1"/>
+          <w:sz w:val="32"/>
+          <w:szCs w:val="32"/>
+          <w:lang w:val="en-US"/>
+        </w:rPr>
+      </w:pPr>
+      <w:r>
+        <w:rPr>
+          <w:rFonts w:ascii="TH SarabunPSK" w:hAnsi="TH SarabunPSK" w:cs="TH SarabunPSK" w:hint="cs"/>
+          <w:b/>
+          <w:bCs/>
+          <w:i w:val="0"/>
+          <w:iCs w:val="0"/>
+          <w:color w:val="000000" w:themeColor="text1"/>
+          <w:sz w:val="32"/>
+          <w:szCs w:val="32"/>
+          <w:cs/>
+        </w:rPr>
+        <w:t xml:space="preserve">รูปภาพ </w:t>
+      </w:r>
+      <w:r>
+        <w:rPr>
+          <w:rFonts w:ascii="TH SarabunPSK" w:hAnsi="TH SarabunPSK" w:cs="TH SarabunPSK" w:hint="cs"/>
+          <w:b/>
+          <w:bCs/>
+          <w:i w:val="0"/>
+          <w:iCs w:val="0"/>
+          <w:color w:val="000000" w:themeColor="text1"/>
+          <w:sz w:val="32"/>
+          <w:szCs w:val="32"/>
+          <w:cs/>
+        </w:rPr>
+        <w:fldChar w:fldCharType="begin"/>
+      </w:r>
+      <w:r>
+        <w:rPr>
+          <w:rFonts w:ascii="TH SarabunPSK" w:hAnsi="TH SarabunPSK" w:cs="TH SarabunPSK" w:hint="cs"/>
+          <w:b/>
+          <w:bCs/>
+          <w:i w:val="0"/>
+          <w:iCs w:val="0"/>
+          <w:color w:val="000000" w:themeColor="text1"/>
+          <w:sz w:val="32"/>
+          <w:szCs w:val="32"/>
+          <w:cs/>
+        </w:rPr>
+        <w:instrText xml:space="preserve"> </w:instrText>
+      </w:r>
+      <w:r>
+        <w:rPr>
+          <w:rFonts w:ascii="TH SarabunPSK" w:hAnsi="TH SarabunPSK" w:cs="TH SarabunPSK" w:hint="cs"/>
+          <w:b/>
+          <w:bCs/>
+          <w:i w:val="0"/>
+          <w:iCs w:val="0"/>
+          <w:color w:val="000000" w:themeColor="text1"/>
+          <w:sz w:val="32"/>
+          <w:szCs w:val="32"/>
+        </w:rPr>
+        <w:instrText xml:space="preserve">SEQ </w:instrText>
+      </w:r>
+      <w:r>
+        <w:rPr>
+          <w:rFonts w:ascii="TH SarabunPSK" w:hAnsi="TH SarabunPSK" w:cs="TH SarabunPSK" w:hint="cs"/>
+          <w:b/>
+          <w:bCs/>
+          <w:i w:val="0"/>
+          <w:iCs w:val="0"/>
+          <w:color w:val="000000" w:themeColor="text1"/>
+          <w:sz w:val="32"/>
+          <w:szCs w:val="32"/>
+          <w:cs/>
+        </w:rPr>
+        <w:instrText xml:space="preserve">รูปภาพ </w:instrText>
+      </w:r>
+      <w:r>
+        <w:rPr>
+          <w:rFonts w:ascii="TH SarabunPSK" w:hAnsi="TH SarabunPSK" w:cs="TH SarabunPSK" w:hint="cs"/>
+          <w:b/>
+          <w:bCs/>
+          <w:i w:val="0"/>
+          <w:iCs w:val="0"/>
+          <w:color w:val="000000" w:themeColor="text1"/>
+          <w:sz w:val="32"/>
+          <w:szCs w:val="32"/>
+        </w:rPr>
+        <w:instrText>\* ARABIC</w:instrText>
+      </w:r>
+      <w:r>
+        <w:rPr>
+          <w:rFonts w:ascii="TH SarabunPSK" w:hAnsi="TH SarabunPSK" w:cs="TH SarabunPSK" w:hint="cs"/>
+          <w:b/>
+          <w:bCs/>
+          <w:i w:val="0"/>
+          <w:iCs w:val="0"/>
+          <w:color w:val="000000" w:themeColor="text1"/>
+          <w:sz w:val="32"/>
+          <w:szCs w:val="32"/>
+          <w:cs/>
+        </w:rPr>
+        <w:instrText xml:space="preserve"> </w:instrText>
+      </w:r>
+      <w:r>
+        <w:rPr>
+          <w:rFonts w:ascii="TH SarabunPSK" w:hAnsi="TH SarabunPSK" w:cs="TH SarabunPSK" w:hint="cs"/>
+          <w:b/>
+          <w:bCs/>
+          <w:i w:val="0"/>
+          <w:iCs w:val="0"/>
+          <w:color w:val="000000" w:themeColor="text1"/>
+          <w:sz w:val="32"/>
+          <w:szCs w:val="32"/>
+          <w:cs/>
+        </w:rPr>
+        <w:fldChar w:fldCharType="separate"/>
+      </w:r>
+      <w:r>
+        <w:rPr>
+          <w:rFonts w:ascii="TH SarabunPSK" w:hAnsi="TH SarabunPSK" w:cs="TH SarabunPSK"/>
+          <w:b/>
+          <w:bCs/>
+          <w:i w:val="0"/>
+          <w:iCs w:val="0"/>
+          <w:noProof/>
+          <w:color w:val="000000" w:themeColor="text1"/>
+          <w:sz w:val="32"/>
+          <w:szCs w:val="32"/>
+          <w:cs/>
+        </w:rPr>
+        <w:t>1</w:t>
+      </w:r>
+      <w:r>
+        <w:rPr>
+          <w:rFonts w:ascii="TH SarabunPSK" w:hAnsi="TH SarabunPSK" w:cs="TH SarabunPSK" w:hint="cs"/>
+          <w:b/>
+          <w:bCs/>
+          <w:i w:val="0"/>
+          <w:iCs w:val="0"/>
+          <w:color w:val="000000" w:themeColor="text1"/>
+          <w:sz w:val="32"/>
+          <w:szCs w:val="32"/>
+          <w:cs/>
+        </w:rPr>
+        <w:fldChar w:fldCharType="end"/>
+      </w:r>
+      <w:r>
+        <w:rPr>
+          <w:rFonts w:ascii="TH SarabunPSK" w:hAnsi="TH SarabunPSK" w:cs="TH SarabunPSK" w:hint="cs"/>
+          <w:b/>
+          <w:bCs/>
+          <w:i w:val="0"/>
+          <w:iCs w:val="0"/>
+          <w:color w:val="000000" w:themeColor="text1"/>
+          <w:sz w:val="32"/>
+          <w:szCs w:val="32"/>
+          <w:lang w:val="en-US"/>
+        </w:rPr>
+        <w:t xml:space="preserve"> </w:t>
+      </w:r>
+      <w:r>
+        <w:rPr>
+          <w:rFonts w:ascii="TH SarabunPSK" w:hAnsi="TH SarabunPSK" w:cs="TH SarabunPSK" w:hint="cs"/>
+          <w:b/>
+          <w:bCs/>
+          <w:i w:val="0"/>
+          <w:iCs w:val="0"/>
+          <w:color w:val="000000" w:themeColor="text1"/>
+          <w:sz w:val="32"/>
+          <w:szCs w:val="32"/>
+          <w:cs/>
+          <w:lang w:val="en-US"/>
+        </w:rPr>
+        <w:t>ภาพรวมข้อมูลที่ใช้ในการทำโครงงาน</w:t>
+      </w:r>
+    </w:p>
+    <w:p>
+      <w:pPr>
+        <w:spacing w:after="0"/>
+        <w:jc w:val="thaiDistribute"/>
+        <w:rPr>
+          <w:rFonts w:ascii="TH SarabunPSK" w:hAnsi="TH SarabunPSK" w:cs="TH SarabunPSK"/>
+          <w:sz w:val="36"/>
+          <w:szCs w:val="36"/>
+          <w:lang w:val="en-US"/>
+        </w:rPr>
+      </w:pPr>
+      <w:r>
+        <w:rPr>
+          <w:lang w:val="en-US"/>
+        </w:rPr>
+        <w:tab/>
+      </w:r>
+      <w:r>
+        <w:rPr>
+          <w:rFonts w:ascii="TH SarabunPSK" w:hAnsi="TH SarabunPSK" w:cs="TH SarabunPSK" w:hint="cs"/>
+          <w:sz w:val="36"/>
+          <w:szCs w:val="36"/>
+          <w:cs/>
+          <w:lang w:val="en-US"/>
+        </w:rPr>
+        <w:t xml:space="preserve">ในโครงงานนี้ ผู้จัดทำได้นำข้อมูลมาจากเว็บไซต์ </w:t>
+      </w:r>
+      <w:r>
+        <w:rPr>
+          <w:rFonts w:ascii="TH SarabunPSK" w:hAnsi="TH SarabunPSK" w:cs="TH SarabunPSK"/>
+          <w:sz w:val="36"/>
+          <w:szCs w:val="36"/>
+          <w:lang w:val="en-US"/>
+        </w:rPr>
+        <w:t xml:space="preserve">Kaggle.com </w:t>
+      </w:r>
+      <w:r>
+        <w:rPr>
+          <w:rFonts w:ascii="TH SarabunPSK" w:hAnsi="TH SarabunPSK" w:cs="TH SarabunPSK" w:hint="cs"/>
+          <w:sz w:val="36"/>
+          <w:szCs w:val="36"/>
+          <w:cs/>
+          <w:lang w:val="en-US"/>
+        </w:rPr>
+        <w:t xml:space="preserve">โดยใช้ชุดข้อมูลในหัวข้อ </w:t>
+      </w:r>
+      <w:r>
+        <w:rPr>
+          <w:rFonts w:ascii="TH SarabunPSK" w:hAnsi="TH SarabunPSK" w:cs="TH SarabunPSK"/>
+          <w:sz w:val="36"/>
+          <w:szCs w:val="36"/>
+          <w:lang w:val="en-US"/>
+        </w:rPr>
+        <w:t xml:space="preserve">“Titanic – Machine Learning from Disaster” </w:t>
+      </w:r>
+      <w:r>
+        <w:rPr>
+          <w:rFonts w:ascii="TH SarabunPSK" w:hAnsi="TH SarabunPSK" w:cs="TH SarabunPSK" w:hint="cs"/>
+          <w:sz w:val="36"/>
+          <w:szCs w:val="36"/>
+          <w:cs/>
+          <w:lang w:val="en-US"/>
+        </w:rPr>
+        <w:t xml:space="preserve">ซึ่งเป็นข้อมูลที่รวบรวมรายชื่อผู้โดยสารที่อยู่บนเรือ </w:t>
+      </w:r>
+      <w:r>
+        <w:rPr>
+          <w:rFonts w:ascii="TH SarabunPSK" w:hAnsi="TH SarabunPSK" w:cs="TH SarabunPSK"/>
+          <w:sz w:val="36"/>
+          <w:szCs w:val="36"/>
+          <w:lang w:val="en-US"/>
+        </w:rPr>
+        <w:t xml:space="preserve">Titanic </w:t>
+      </w:r>
+      <w:r>
+        <w:rPr>
+          <w:rFonts w:ascii="TH SarabunPSK" w:hAnsi="TH SarabunPSK" w:cs="TH SarabunPSK" w:hint="cs"/>
+          <w:sz w:val="36"/>
+          <w:szCs w:val="36"/>
+          <w:cs/>
+          <w:lang w:val="en-US"/>
+        </w:rPr>
+        <w:t xml:space="preserve">ในเหตุการณ์อุบัติเหตุทางทะเลที่เกิดขึ้นในปี </w:t>
+      </w:r>
+      <w:r>
+        <w:rPr>
+          <w:rFonts w:ascii="TH SarabunPSK" w:hAnsi="TH SarabunPSK" w:cs="TH SarabunPSK"/>
+          <w:sz w:val="36"/>
+          <w:szCs w:val="36"/>
+          <w:lang w:val="en-US"/>
+        </w:rPr>
+        <w:t xml:space="preserve">1912 </w:t>
+      </w:r>
+      <w:r>
+        <w:rPr>
+          <w:rFonts w:ascii="TH SarabunPSK" w:hAnsi="TH SarabunPSK" w:cs="TH SarabunPSK" w:hint="cs"/>
+          <w:sz w:val="36"/>
+          <w:szCs w:val="36"/>
+          <w:cs/>
+          <w:lang w:val="en-US"/>
+        </w:rPr>
+        <w:t>ข้อมูลดังกล่าวประกอบด้วยคุณสมบัติต่างๆ ของผู้โดยสาร เช่น ชื่อ</w:t>
+      </w:r>
+      <w:r>
+        <w:rPr>
+          <w:rFonts w:ascii="TH SarabunPSK" w:hAnsi="TH SarabunPSK" w:cs="TH SarabunPSK"/>
+          <w:sz w:val="36"/>
+          <w:szCs w:val="36"/>
+          <w:lang w:val="en-US"/>
+        </w:rPr>
+        <w:t xml:space="preserve">, </w:t>
+      </w:r>
+      <w:r>
+        <w:rPr>
+          <w:rFonts w:ascii="TH SarabunPSK" w:hAnsi="TH SarabunPSK" w:cs="TH SarabunPSK" w:hint="cs"/>
+          <w:sz w:val="36"/>
+          <w:szCs w:val="36"/>
+          <w:cs/>
+          <w:lang w:val="en-US"/>
+        </w:rPr>
+        <w:t>อายุ</w:t>
+      </w:r>
+      <w:r>
+        <w:rPr>
+          <w:rFonts w:ascii="TH SarabunPSK" w:hAnsi="TH SarabunPSK" w:cs="TH SarabunPSK"/>
+          <w:sz w:val="36"/>
+          <w:szCs w:val="36"/>
+          <w:lang w:val="en-US"/>
+        </w:rPr>
+        <w:t xml:space="preserve">, </w:t>
+      </w:r>
+      <w:r>
+        <w:rPr>
+          <w:rFonts w:ascii="TH SarabunPSK" w:hAnsi="TH SarabunPSK" w:cs="TH SarabunPSK" w:hint="cs"/>
+          <w:sz w:val="36"/>
+          <w:szCs w:val="36"/>
+          <w:cs/>
+          <w:lang w:val="en-US"/>
+        </w:rPr>
+        <w:t>เพศ</w:t>
+      </w:r>
+      <w:r>
+        <w:rPr>
+          <w:rFonts w:ascii="TH SarabunPSK" w:hAnsi="TH SarabunPSK" w:cs="TH SarabunPSK"/>
+          <w:sz w:val="36"/>
+          <w:szCs w:val="36"/>
+          <w:lang w:val="en-US"/>
+        </w:rPr>
+        <w:t xml:space="preserve">, </w:t>
+      </w:r>
+      <w:r>
+        <w:rPr>
+          <w:rFonts w:ascii="TH SarabunPSK" w:hAnsi="TH SarabunPSK" w:cs="TH SarabunPSK" w:hint="cs"/>
+          <w:sz w:val="36"/>
+          <w:szCs w:val="36"/>
+          <w:cs/>
+          <w:lang w:val="en-US"/>
+        </w:rPr>
+        <w:t>สถานการณ์รอดชีวิต รวมถึงข้อมูลเกี่ยวกับการเดินทางบนเรือ เช่น ตั๋วโดยสาร</w:t>
+      </w:r>
+      <w:r>
+        <w:rPr>
+          <w:rFonts w:ascii="TH SarabunPSK" w:hAnsi="TH SarabunPSK" w:cs="TH SarabunPSK"/>
+          <w:sz w:val="36"/>
+          <w:szCs w:val="36"/>
+          <w:lang w:val="en-US"/>
+        </w:rPr>
+        <w:t xml:space="preserve">, </w:t>
+      </w:r>
+      <w:r>
+        <w:rPr>
+          <w:rFonts w:ascii="TH SarabunPSK" w:hAnsi="TH SarabunPSK" w:cs="TH SarabunPSK" w:hint="cs"/>
+          <w:sz w:val="36"/>
+          <w:szCs w:val="36"/>
+          <w:cs/>
+          <w:lang w:val="en-US"/>
+        </w:rPr>
+        <w:t>ค่าธรรมเนียมการโดยสาร</w:t>
+      </w:r>
+      <w:r>
+        <w:rPr>
+          <w:rFonts w:ascii="TH SarabunPSK" w:hAnsi="TH SarabunPSK" w:cs="TH SarabunPSK"/>
+          <w:sz w:val="36"/>
+          <w:szCs w:val="36"/>
+          <w:lang w:val="en-US"/>
+        </w:rPr>
+        <w:t xml:space="preserve">, </w:t>
+      </w:r>
+      <w:r>
+        <w:rPr>
+          <w:rFonts w:ascii="TH SarabunPSK" w:hAnsi="TH SarabunPSK" w:cs="TH SarabunPSK" w:hint="cs"/>
+          <w:sz w:val="36"/>
+          <w:szCs w:val="36"/>
+          <w:cs/>
+          <w:lang w:val="en-US"/>
+        </w:rPr>
+        <w:t>และตำแหน่งของผู้โดยสารในเรือ ข้อมูลนี้ได้รับการนำมาใช้ในการพัฒนาโมเดลแบบมีผู้ฝึกสอน สำหรับการทำนายการรอดชีวิตของผู้โดยสารในเหตุการณ์ดังกล่าว</w:t>
+      </w:r>
+    </w:p>
+    <w:p>
+      <w:pPr>
+        <w:spacing w:after="0"/>
+        <w:jc w:val="thaiDistribute"/>
+        <w:rPr>
+          <w:rFonts w:ascii="TH SarabunPSK" w:hAnsi="TH SarabunPSK" w:cs="TH SarabunPSK"/>
+          <w:sz w:val="36"/>
+          <w:szCs w:val="36"/>
+          <w:lang w:val="en-US"/>
+        </w:rPr>
+      </w:pPr>
+    </w:p>
+    <w:p>
+      <w:pPr>
+        <w:spacing w:after="0"/>
+        <w:jc w:val="thaiDistribute"/>
+        <w:rPr>
+          <w:rFonts w:ascii="TH SarabunPSK" w:hAnsi="TH SarabunPSK" w:cs="TH SarabunPSK"/>
+          <w:sz w:val="36"/>
+          <w:szCs w:val="36"/>
+          <w:lang w:val="en-US"/>
+        </w:rPr>
+      </w:pPr>
+    </w:p>
+    <w:p>
+      <w:pPr>
+        <w:spacing w:after="0"/>
+        <w:jc w:val="thaiDistribute"/>
+        <w:rPr>
+          <w:rFonts w:ascii="TH SarabunPSK" w:hAnsi="TH SarabunPSK" w:cs="TH SarabunPSK"/>
+          <w:sz w:val="36"/>
+          <w:szCs w:val="36"/>
+          <w:lang w:val="en-US"/>
+        </w:rPr>
+      </w:pPr>
+    </w:p>
+    <w:p>
+      <w:pPr>
+        <w:rPr>
+          <w:rFonts w:ascii="TH SarabunPSK" w:hAnsi="TH SarabunPSK" w:cs="TH SarabunPSK"/>
+          <w:b/>
+          <w:bCs/>
+          <w:sz w:val="40"/>
+          <w:szCs w:val="40"/>
+        </w:rPr>
+      </w:pPr>
+      <w:r>
+        <w:rPr>
+          <w:rFonts w:ascii="TH SarabunPSK" w:hAnsi="TH SarabunPSK" w:cs="TH SarabunPSK"/>
+          <w:b/>
+          <w:bCs/>
+          <w:sz w:val="40"/>
+          <w:szCs w:val="40"/>
+        </w:rPr>
+        <w:lastRenderedPageBreak/>
+        <w:t xml:space="preserve"># </w:t>
+      </w:r>
+      <w:r>
+        <w:rPr>
+          <w:rFonts w:ascii="TH SarabunPSK" w:hAnsi="TH SarabunPSK" w:cs="TH SarabunPSK" w:hint="cs"/>
+          <w:b/>
+          <w:bCs/>
+          <w:sz w:val="40"/>
+          <w:szCs w:val="40"/>
+          <w:cs/>
+        </w:rPr>
+        <w:t>คำสั่งและผลลัพธ์</w:t>
+      </w:r>
+    </w:p>
+    <w:p>
+      <w:pPr>
+        <w:jc w:val="thaiDistribute"/>
+        <w:rPr>
+          <w:rFonts w:ascii="TH SarabunPSK" w:hAnsi="TH SarabunPSK" w:cs="TH SarabunPSK"/>
+          <w:sz w:val="36"/>
+          <w:szCs w:val="36"/>
+          <w:cs/>
+          <w:lang w:val="en-US"/>
+        </w:rPr>
+      </w:pPr>
+      <w:r>
+        <w:rPr>
+          <w:rFonts w:ascii="TH SarabunPSK" w:hAnsi="TH SarabunPSK" w:cs="TH SarabunPSK"/>
+          <w:b/>
+          <w:bCs/>
+          <w:sz w:val="40"/>
+          <w:szCs w:val="40"/>
+        </w:rPr>
+        <w:tab/>
+      </w:r>
+      <w:r>
+        <w:rPr>
+          <w:rFonts w:ascii="TH SarabunPSK" w:hAnsi="TH SarabunPSK" w:cs="TH SarabunPSK"/>
+          <w:sz w:val="36"/>
+          <w:szCs w:val="36"/>
+          <w:lang w:val="en-US"/>
+        </w:rPr>
+        <w:t xml:space="preserve"># </w:t>
+      </w:r>
+      <w:r>
+        <w:rPr>
+          <w:rFonts w:ascii="TH SarabunPSK" w:hAnsi="TH SarabunPSK" w:cs="TH SarabunPSK" w:hint="cs"/>
+          <w:sz w:val="36"/>
+          <w:szCs w:val="36"/>
+          <w:cs/>
+          <w:lang w:val="en-US"/>
+        </w:rPr>
+        <w:t xml:space="preserve">เรียกดูตัวอย่างข้อมูลที่จะใช้ในการฝึกสอนโมเดล เราพบว่าข้อมูลมีทั้งหมด </w:t>
+      </w:r>
+      <w:r>
+        <w:rPr>
+          <w:rFonts w:ascii="TH SarabunPSK" w:hAnsi="TH SarabunPSK" w:cs="TH SarabunPSK"/>
+          <w:sz w:val="36"/>
+          <w:szCs w:val="36"/>
+          <w:lang w:val="en-US"/>
+        </w:rPr>
+        <w:t xml:space="preserve">12 </w:t>
+      </w:r>
+      <w:r>
+        <w:rPr>
+          <w:rFonts w:ascii="TH SarabunPSK" w:hAnsi="TH SarabunPSK" w:cs="TH SarabunPSK" w:hint="cs"/>
+          <w:sz w:val="36"/>
+          <w:szCs w:val="36"/>
+          <w:cs/>
+          <w:lang w:val="en-US"/>
+        </w:rPr>
+        <w:t>ฟีเจอร์ ได้แก่</w:t>
+      </w:r>
+      <w:r>
+        <w:rPr>
+          <w:rFonts w:ascii="TH SarabunPSK" w:hAnsi="TH SarabunPSK" w:cs="TH SarabunPSK"/>
+          <w:sz w:val="36"/>
+          <w:szCs w:val="36"/>
+          <w:lang w:val="en-US"/>
+        </w:rPr>
+        <w:t xml:space="preserve"> </w:t>
+      </w:r>
+      <w:r>
+        <w:rPr>
+          <w:rFonts w:ascii="TH SarabunPSK" w:hAnsi="TH SarabunPSK" w:cs="TH SarabunPSK" w:hint="cs"/>
+          <w:sz w:val="36"/>
+          <w:szCs w:val="36"/>
+          <w:cs/>
+          <w:lang w:val="en-US"/>
+        </w:rPr>
+        <w:t>เลขลำดับผู้โดยสารบนเรือ</w:t>
+      </w:r>
+      <w:r>
+        <w:rPr>
+          <w:rFonts w:ascii="TH SarabunPSK" w:hAnsi="TH SarabunPSK" w:cs="TH SarabunPSK"/>
+          <w:sz w:val="36"/>
+          <w:szCs w:val="36"/>
+          <w:lang w:val="en-US"/>
+        </w:rPr>
+        <w:t xml:space="preserve">, </w:t>
+      </w:r>
+      <w:r>
+        <w:rPr>
+          <w:rFonts w:ascii="TH SarabunPSK" w:hAnsi="TH SarabunPSK" w:cs="TH SarabunPSK" w:hint="cs"/>
+          <w:sz w:val="36"/>
+          <w:szCs w:val="36"/>
+          <w:cs/>
+          <w:lang w:val="en-US"/>
+        </w:rPr>
+        <w:t>สถานะการเสียชีวิตจากอุบัติเหตุ</w:t>
+      </w:r>
+      <w:r>
+        <w:rPr>
+          <w:rFonts w:ascii="TH SarabunPSK" w:hAnsi="TH SarabunPSK" w:cs="TH SarabunPSK"/>
+          <w:sz w:val="36"/>
+          <w:szCs w:val="36"/>
+          <w:lang w:val="en-US"/>
+        </w:rPr>
+        <w:t xml:space="preserve">, </w:t>
+      </w:r>
+      <w:r>
+        <w:rPr>
+          <w:rFonts w:ascii="TH SarabunPSK" w:hAnsi="TH SarabunPSK" w:cs="TH SarabunPSK" w:hint="cs"/>
+          <w:sz w:val="36"/>
+          <w:szCs w:val="36"/>
+          <w:cs/>
+          <w:lang w:val="en-US"/>
+        </w:rPr>
+        <w:t>ชั้นโดยสาร</w:t>
+      </w:r>
+      <w:r>
+        <w:rPr>
+          <w:rFonts w:ascii="TH SarabunPSK" w:hAnsi="TH SarabunPSK" w:cs="TH SarabunPSK"/>
+          <w:sz w:val="36"/>
+          <w:szCs w:val="36"/>
+          <w:lang w:val="en-US"/>
+        </w:rPr>
+        <w:t xml:space="preserve">, </w:t>
+      </w:r>
+      <w:r>
+        <w:rPr>
+          <w:rFonts w:ascii="TH SarabunPSK" w:hAnsi="TH SarabunPSK" w:cs="TH SarabunPSK" w:hint="cs"/>
+          <w:sz w:val="36"/>
+          <w:szCs w:val="36"/>
+          <w:cs/>
+          <w:lang w:val="en-US"/>
+        </w:rPr>
+        <w:t>ชื่อผู้โดยสาร</w:t>
+      </w:r>
+      <w:r>
+        <w:rPr>
+          <w:rFonts w:ascii="TH SarabunPSK" w:hAnsi="TH SarabunPSK" w:cs="TH SarabunPSK"/>
+          <w:sz w:val="36"/>
+          <w:szCs w:val="36"/>
+          <w:lang w:val="en-US"/>
+        </w:rPr>
+        <w:t xml:space="preserve">, </w:t>
+      </w:r>
+      <w:r>
+        <w:rPr>
+          <w:rFonts w:ascii="TH SarabunPSK" w:hAnsi="TH SarabunPSK" w:cs="TH SarabunPSK" w:hint="cs"/>
+          <w:sz w:val="36"/>
+          <w:szCs w:val="36"/>
+          <w:cs/>
+          <w:lang w:val="en-US"/>
+        </w:rPr>
+        <w:t>เพศ</w:t>
+      </w:r>
+      <w:r>
+        <w:rPr>
+          <w:rFonts w:ascii="TH SarabunPSK" w:hAnsi="TH SarabunPSK" w:cs="TH SarabunPSK"/>
+          <w:sz w:val="36"/>
+          <w:szCs w:val="36"/>
+          <w:lang w:val="en-US"/>
+        </w:rPr>
+        <w:t xml:space="preserve">, </w:t>
+      </w:r>
+      <w:r>
+        <w:rPr>
+          <w:rFonts w:ascii="TH SarabunPSK" w:hAnsi="TH SarabunPSK" w:cs="TH SarabunPSK" w:hint="cs"/>
+          <w:sz w:val="36"/>
+          <w:szCs w:val="36"/>
+          <w:cs/>
+          <w:lang w:val="en-US"/>
+        </w:rPr>
+        <w:t>อายุ</w:t>
+      </w:r>
+      <w:r>
+        <w:rPr>
+          <w:rFonts w:ascii="TH SarabunPSK" w:hAnsi="TH SarabunPSK" w:cs="TH SarabunPSK"/>
+          <w:sz w:val="36"/>
+          <w:szCs w:val="36"/>
+          <w:lang w:val="en-US"/>
+        </w:rPr>
+        <w:t xml:space="preserve">, </w:t>
+      </w:r>
+      <w:r>
+        <w:rPr>
+          <w:rFonts w:ascii="TH SarabunPSK" w:hAnsi="TH SarabunPSK" w:cs="TH SarabunPSK" w:hint="cs"/>
+          <w:sz w:val="36"/>
+          <w:szCs w:val="36"/>
+          <w:cs/>
+          <w:lang w:val="en-US"/>
+        </w:rPr>
+        <w:t>จำนวนพี่น้องหรือคู่สมรสที่เดินทางมาด้วย</w:t>
+      </w:r>
+      <w:r>
+        <w:rPr>
+          <w:rFonts w:ascii="TH SarabunPSK" w:hAnsi="TH SarabunPSK" w:cs="TH SarabunPSK"/>
+          <w:sz w:val="36"/>
+          <w:szCs w:val="36"/>
+          <w:lang w:val="en-US"/>
+        </w:rPr>
+        <w:t>,</w:t>
+      </w:r>
+      <w:r>
+        <w:rPr>
+          <w:rFonts w:ascii="TH SarabunPSK" w:hAnsi="TH SarabunPSK" w:cs="TH SarabunPSK" w:hint="cs"/>
+          <w:sz w:val="36"/>
+          <w:szCs w:val="36"/>
+          <w:cs/>
+          <w:lang w:val="en-US"/>
+        </w:rPr>
+        <w:t xml:space="preserve"> จำนวนพ่อแม่หรือบุตรที่เดินทางมาด้วย</w:t>
+      </w:r>
+      <w:r>
+        <w:rPr>
+          <w:rFonts w:ascii="TH SarabunPSK" w:hAnsi="TH SarabunPSK" w:cs="TH SarabunPSK"/>
+          <w:sz w:val="36"/>
+          <w:szCs w:val="36"/>
+          <w:lang w:val="en-US"/>
+        </w:rPr>
+        <w:t xml:space="preserve">, </w:t>
+      </w:r>
+      <w:r>
+        <w:rPr>
+          <w:rFonts w:ascii="TH SarabunPSK" w:hAnsi="TH SarabunPSK" w:cs="TH SarabunPSK" w:hint="cs"/>
+          <w:sz w:val="36"/>
+          <w:szCs w:val="36"/>
+          <w:cs/>
+          <w:lang w:val="en-US"/>
+        </w:rPr>
+        <w:t>หมายเลขตั๋วโดยสาร</w:t>
+      </w:r>
+      <w:r>
+        <w:rPr>
+          <w:rFonts w:ascii="TH SarabunPSK" w:hAnsi="TH SarabunPSK" w:cs="TH SarabunPSK"/>
+          <w:sz w:val="36"/>
+          <w:szCs w:val="36"/>
+          <w:lang w:val="en-US"/>
+        </w:rPr>
+        <w:t xml:space="preserve">, </w:t>
+      </w:r>
+      <w:r>
+        <w:rPr>
+          <w:rFonts w:ascii="TH SarabunPSK" w:hAnsi="TH SarabunPSK" w:cs="TH SarabunPSK" w:hint="cs"/>
+          <w:sz w:val="36"/>
+          <w:szCs w:val="36"/>
+          <w:cs/>
+          <w:lang w:val="en-US"/>
+        </w:rPr>
+        <w:t>ค่าโดยสาร</w:t>
+      </w:r>
+      <w:r>
+        <w:rPr>
+          <w:rFonts w:ascii="TH SarabunPSK" w:hAnsi="TH SarabunPSK" w:cs="TH SarabunPSK"/>
+          <w:sz w:val="36"/>
+          <w:szCs w:val="36"/>
+          <w:lang w:val="en-US"/>
+        </w:rPr>
+        <w:t xml:space="preserve">, </w:t>
+      </w:r>
+      <w:r>
+        <w:rPr>
+          <w:rFonts w:ascii="TH SarabunPSK" w:hAnsi="TH SarabunPSK" w:cs="TH SarabunPSK" w:hint="cs"/>
+          <w:sz w:val="36"/>
+          <w:szCs w:val="36"/>
+          <w:cs/>
+          <w:lang w:val="en-US"/>
+        </w:rPr>
+        <w:t>หมายเลขห้องโดยสาร และท่าเรือที่ขึ้นเรือ</w:t>
+      </w:r>
+    </w:p>
+    <w:p>
+      <w:pPr>
+        <w:jc w:val="center"/>
+        <w:rPr>
+          <w:rFonts w:ascii="TH SarabunPSK" w:hAnsi="TH SarabunPSK" w:cs="TH SarabunPSK"/>
+          <w:b/>
+          <w:bCs/>
+          <w:sz w:val="40"/>
+          <w:szCs w:val="40"/>
+        </w:rPr>
+      </w:pPr>
+      <w:r>
+        <w:rPr>
+          <w:rFonts w:ascii="TH SarabunPSK" w:hAnsi="TH SarabunPSK" w:cs="TH SarabunPSK"/>
+          <w:b/>
+          <w:bCs/>
+          <w:noProof/>
+          <w:sz w:val="40"/>
+          <w:szCs w:val="40"/>
+        </w:rPr>
+        <w:drawing>
+          <wp:inline distT="0" distB="0" distL="0" distR="0" wp14:anchorId="5EF20753" wp14:editId="4EAFB777">
+            <wp:extent cx="5943600" cy="2332990"/>
+            <wp:effectExtent l="0" t="0" r="0" b="3810"/>
+            <wp:docPr id="135475621" name="Picture 1" descr="A screenshot of a computer&#10;&#10;AI-generated content may be incorrect."/>
+            <wp:cNvGraphicFramePr>
+              <a:graphicFrameLocks xmlns:a="http://schemas.openxmlformats.org/drawingml/2006/main" noChangeAspect="1"/>
+            </wp:cNvGraphicFramePr>
+            <a:graphic xmlns:a="http://schemas.openxmlformats.org/drawingml/2006/main">
+              <a:graphicData uri="http://schemas.openxmlformats.org/drawingml/2006/picture">
+                <pic:pic xmlns:pic="http://schemas.openxmlformats.org/drawingml/2006/picture">
+                  <pic:nvPicPr>
+                    <pic:cNvPr id="135475621" name="Picture 1" descr="A screenshot of a computer&#10;&#10;AI-generated content may be incorrect."/>
+                    <pic:cNvPicPr/>
+                  </pic:nvPicPr>
+                  <pic:blipFill>
+                    <a:blip r:embed="rId8" cstate="print">
+                      <a:extLst>
+                        <a:ext uri="{28A0092B-C50C-407E-A947-70E740481C1C}">
+                          <a14:useLocalDpi xmlns:a14="http://schemas.microsoft.com/office/drawing/2010/main" val="0"/>
+                        </a:ext>
+                      </a:extLst>
+                    </a:blip>
+                    <a:stretch>
+                      <a:fillRect/>
+                    </a:stretch>
+                  </pic:blipFill>
+                  <pic:spPr>
+                    <a:xfrm>
+                      <a:off x="0" y="0"/>
+                      <a:ext cx="5943600" cy="2332990"/>
+                    </a:xfrm>
+                    <a:prstGeom prst="rect">
+                      <a:avLst/>
+                    </a:prstGeom>
+                  </pic:spPr>
+                </pic:pic>
+              </a:graphicData>
+            </a:graphic>
+          </wp:inline>
+        </w:drawing>
+      </w:r>
+    </w:p>
+    <w:p>
+      <w:pPr>
+        <w:jc w:val="thaiDistribute"/>
+        <w:rPr>
+          <w:rFonts w:ascii="TH SarabunPSK" w:hAnsi="TH SarabunPSK" w:cs="TH SarabunPSK"/>
+          <w:sz w:val="36"/>
+          <w:szCs w:val="36"/>
+          <w:cs/>
+          <w:lang w:val="en-US"/>
+        </w:rPr>
+      </w:pPr>
+      <w:r>
+        <w:rPr>
+          <w:rFonts w:ascii="TH SarabunPSK" w:hAnsi="TH SarabunPSK" w:cs="TH SarabunPSK"/>
+          <w:b/>
+          <w:bCs/>
+          <w:sz w:val="36"/>
+          <w:szCs w:val="36"/>
+          <w:cs/>
+        </w:rPr>
+        <w:tab/>
+      </w:r>
+      <w:r>
+        <w:rPr>
+          <w:rFonts w:ascii="TH SarabunPSK" w:hAnsi="TH SarabunPSK" w:cs="TH SarabunPSK"/>
+          <w:sz w:val="36"/>
+          <w:szCs w:val="36"/>
+          <w:lang w:val="en-US"/>
+        </w:rPr>
+        <w:t xml:space="preserve"># </w:t>
+      </w:r>
+      <w:r>
+        <w:rPr>
+          <w:rFonts w:ascii="TH SarabunPSK" w:hAnsi="TH SarabunPSK" w:cs="TH SarabunPSK" w:hint="cs"/>
+          <w:sz w:val="36"/>
+          <w:szCs w:val="36"/>
+          <w:cs/>
+          <w:lang w:val="en-US"/>
+        </w:rPr>
+        <w:t>ลบข้อมูลบางฟีเจอร์ที่ไม่ได้ส่งผลกระทบโดยตรงต่อการเรียนรู้ของโมเดล เราพิจารณาว่า ข้อมูลบางฟีเจอร์ ได้แก่ เลขลำดับผู้โดยสารบนเรือ</w:t>
+      </w:r>
+      <w:r>
+        <w:rPr>
+          <w:rFonts w:ascii="TH SarabunPSK" w:hAnsi="TH SarabunPSK" w:cs="TH SarabunPSK"/>
+          <w:sz w:val="36"/>
+          <w:szCs w:val="36"/>
+          <w:lang w:val="en-US"/>
+        </w:rPr>
+        <w:t xml:space="preserve">, </w:t>
+      </w:r>
+      <w:r>
+        <w:rPr>
+          <w:rFonts w:ascii="TH SarabunPSK" w:hAnsi="TH SarabunPSK" w:cs="TH SarabunPSK" w:hint="cs"/>
+          <w:sz w:val="36"/>
+          <w:szCs w:val="36"/>
+          <w:cs/>
+          <w:lang w:val="en-US"/>
+        </w:rPr>
+        <w:t>ชื่อผู้โดยสาร</w:t>
+      </w:r>
+      <w:r>
+        <w:rPr>
+          <w:rFonts w:ascii="TH SarabunPSK" w:hAnsi="TH SarabunPSK" w:cs="TH SarabunPSK"/>
+          <w:sz w:val="36"/>
+          <w:szCs w:val="36"/>
+          <w:lang w:val="en-US"/>
+        </w:rPr>
+        <w:t xml:space="preserve">, </w:t>
+      </w:r>
+      <w:r>
+        <w:rPr>
+          <w:rFonts w:ascii="TH SarabunPSK" w:hAnsi="TH SarabunPSK" w:cs="TH SarabunPSK" w:hint="cs"/>
+          <w:sz w:val="36"/>
+          <w:szCs w:val="36"/>
+          <w:cs/>
+          <w:lang w:val="en-US"/>
+        </w:rPr>
+        <w:t>หมายเลขตั๋วโดยสาร และหมายเลขห้องโดยสาร ไม่ได้ส่งผลกระทบโดยตรงต่อการเรียนรู้ของโมเดล เราจึงตัดฟีเจอร์เหล่านั้นออกจากข้อมูลสำหรับการฝึกสอน</w:t>
+      </w:r>
+    </w:p>
+    <w:p>
+      <w:pPr>
+        <w:rPr>
+          <w:rFonts w:ascii="TH SarabunPSK" w:hAnsi="TH SarabunPSK" w:cs="TH SarabunPSK"/>
+          <w:b/>
+          <w:bCs/>
+          <w:sz w:val="40"/>
+          <w:szCs w:val="40"/>
+        </w:rPr>
+      </w:pPr>
+      <w:r>
+        <w:rPr>
+          <w:rFonts w:ascii="TH SarabunPSK" w:hAnsi="TH SarabunPSK" w:cs="TH SarabunPSK"/>
+          <w:b/>
+          <w:bCs/>
+          <w:noProof/>
+          <w:sz w:val="40"/>
+          <w:szCs w:val="40"/>
+        </w:rPr>
+        <w:drawing>
+          <wp:inline distT="0" distB="0" distL="0" distR="0" wp14:anchorId="14A19FCD" wp14:editId="160B685F">
+            <wp:extent cx="5943600" cy="1496060"/>
+            <wp:effectExtent l="0" t="0" r="0" b="2540"/>
+            <wp:docPr id="529646932" name="Picture 2" descr="A screen shot of a computer&#10;&#10;AI-generated content may be incorrect."/>
+            <wp:cNvGraphicFramePr>
+              <a:graphicFrameLocks xmlns:a="http://schemas.openxmlformats.org/drawingml/2006/main" noChangeAspect="1"/>
+            </wp:cNvGraphicFramePr>
+            <a:graphic xmlns:a="http://schemas.openxmlformats.org/drawingml/2006/main">
+              <a:graphicData uri="http://schemas.openxmlformats.org/drawingml/2006/picture">
+                <pic:pic xmlns:pic="http://schemas.openxmlformats.org/drawingml/2006/picture">
+                  <pic:nvPicPr>
+                    <pic:cNvPr id="529646932" name="Picture 2" descr="A screen shot of a computer&#10;&#10;AI-generated content may be incorrect."/>
+                    <pic:cNvPicPr/>
+                  </pic:nvPicPr>
+                  <pic:blipFill>
+                    <a:blip r:embed="rId9" cstate="print">
+                      <a:extLst>
+                        <a:ext uri="{28A0092B-C50C-407E-A947-70E740481C1C}">
+                          <a14:useLocalDpi xmlns:a14="http://schemas.microsoft.com/office/drawing/2010/main" val="0"/>
+                        </a:ext>
+                      </a:extLst>
+                    </a:blip>
+                    <a:stretch>
+                      <a:fillRect/>
+                    </a:stretch>
+                  </pic:blipFill>
+                  <pic:spPr>
+                    <a:xfrm>
+                      <a:off x="0" y="0"/>
+                      <a:ext cx="5943600" cy="1496060"/>
+                    </a:xfrm>
+                    <a:prstGeom prst="rect">
+                      <a:avLst/>
+                    </a:prstGeom>
+                  </pic:spPr>
+                </pic:pic>
+              </a:graphicData>
+            </a:graphic>
+          </wp:inline>
+        </w:drawing>
+      </w:r>
+    </w:p>
+    <w:p>
+      <w:pPr>
+        <w:rPr>
+          <w:rFonts w:ascii="TH SarabunPSK" w:hAnsi="TH SarabunPSK" w:cs="TH SarabunPSK"/>
+          <w:b/>
+          <w:bCs/>
+          <w:sz w:val="40"/>
+          <w:szCs w:val="40"/>
+        </w:rPr>
+      </w:pPr>
+      <w:r>
+        <w:rPr>
+          <w:rFonts w:ascii="TH SarabunPSK" w:hAnsi="TH SarabunPSK" w:cs="TH SarabunPSK"/>
+          <w:b/>
+          <w:bCs/>
+          <w:sz w:val="40"/>
+          <w:szCs w:val="40"/>
+          <w:cs/>
+        </w:rPr>
+        <w:br w:type="page"/>
+      </w:r>
+    </w:p>
+    <w:p>
+      <w:pPr>
+        <w:jc w:val="thaiDistribute"/>
+        <w:rPr>
+          <w:rFonts w:ascii="TH SarabunPSK" w:hAnsi="TH SarabunPSK" w:cs="TH SarabunPSK"/>
+          <w:sz w:val="36"/>
+          <w:szCs w:val="36"/>
+          <w:cs/>
+          <w:lang w:val="en-US"/>
+        </w:rPr>
+      </w:pPr>
+      <w:r>
+        <w:rPr>
+          <w:rFonts w:ascii="TH SarabunPSK" w:hAnsi="TH SarabunPSK" w:cs="TH SarabunPSK"/>
+          <w:b/>
+          <w:bCs/>
+          <w:sz w:val="40"/>
+          <w:szCs w:val="40"/>
+          <w:cs/>
+        </w:rPr>
+        <w:lastRenderedPageBreak/>
+        <w:tab/>
+      </w:r>
+      <w:r>
+        <w:rPr>
+          <w:rFonts w:ascii="TH SarabunPSK" w:hAnsi="TH SarabunPSK" w:cs="TH SarabunPSK"/>
+          <w:sz w:val="36"/>
+          <w:szCs w:val="36"/>
+          <w:lang w:val="en-US"/>
+        </w:rPr>
+        <w:t xml:space="preserve"># </w:t>
+      </w:r>
+      <w:r>
+        <w:rPr>
+          <w:rFonts w:ascii="TH SarabunPSK" w:hAnsi="TH SarabunPSK" w:cs="TH SarabunPSK" w:hint="cs"/>
+          <w:sz w:val="36"/>
+          <w:szCs w:val="36"/>
+          <w:cs/>
+          <w:lang w:val="en-US"/>
+        </w:rPr>
+        <w:t>จัดการข้อมูลที่สูญหาย หลังจากเราตัดฟีเจอร์ที่ไม่ส่งผลกระทบโดยตรงต่อการฝึกสอนโมเดลแล้ว</w:t>
+      </w:r>
+      <w:r>
+        <w:rPr>
+          <w:rFonts w:ascii="TH SarabunPSK" w:hAnsi="TH SarabunPSK" w:cs="TH SarabunPSK" w:hint="cs"/>
+          <w:sz w:val="36"/>
+          <w:szCs w:val="36"/>
+          <w:cs/>
+          <w:lang w:val="en-US"/>
+        </w:rPr>
+        <w:t xml:space="preserve"> เราตรวจสอบพบว่ามีบางฟีเจอร์ที่มีข้อมูลสูญหาย เช่น อายุของผู้โดยสาร และท่าเรือที่ขึ้นเรือ เราจึงแก้ไขข้อมูลสูญหายเหล่านั้นโดยแบ่งออกเป็น </w:t>
+      </w:r>
+      <w:r>
+        <w:rPr>
+          <w:rFonts w:ascii="TH SarabunPSK" w:hAnsi="TH SarabunPSK" w:cs="TH SarabunPSK"/>
+          <w:sz w:val="36"/>
+          <w:szCs w:val="36"/>
+          <w:lang w:val="en-US"/>
+        </w:rPr>
+        <w:t xml:space="preserve">2 </w:t>
+      </w:r>
+      <w:r>
+        <w:rPr>
+          <w:rFonts w:ascii="TH SarabunPSK" w:hAnsi="TH SarabunPSK" w:cs="TH SarabunPSK" w:hint="cs"/>
+          <w:sz w:val="36"/>
+          <w:szCs w:val="36"/>
+          <w:cs/>
+          <w:lang w:val="en-US"/>
+        </w:rPr>
+        <w:t xml:space="preserve">กรณีดังนี้ </w:t>
+      </w:r>
+      <w:r>
+        <w:rPr>
+          <w:rFonts w:ascii="TH SarabunPSK" w:hAnsi="TH SarabunPSK" w:cs="TH SarabunPSK"/>
+          <w:sz w:val="36"/>
+          <w:szCs w:val="36"/>
+          <w:lang w:val="en-US"/>
+        </w:rPr>
+        <w:t xml:space="preserve">1. </w:t>
+      </w:r>
+      <w:r>
+        <w:rPr>
+          <w:rFonts w:ascii="TH SarabunPSK" w:hAnsi="TH SarabunPSK" w:cs="TH SarabunPSK" w:hint="cs"/>
+          <w:sz w:val="36"/>
+          <w:szCs w:val="36"/>
+          <w:cs/>
+          <w:lang w:val="en-US"/>
+        </w:rPr>
+        <w:t xml:space="preserve">ข้อมูลที่มีลักษณะเป็น </w:t>
+      </w:r>
+      <w:r>
+        <w:rPr>
+          <w:rFonts w:ascii="TH SarabunPSK" w:hAnsi="TH SarabunPSK" w:cs="TH SarabunPSK"/>
+          <w:sz w:val="36"/>
+          <w:szCs w:val="36"/>
+          <w:lang w:val="en-US"/>
+        </w:rPr>
+        <w:t xml:space="preserve">Categorical data </w:t>
+      </w:r>
+      <w:r>
+        <w:rPr>
+          <w:rFonts w:ascii="TH SarabunPSK" w:hAnsi="TH SarabunPSK" w:cs="TH SarabunPSK" w:hint="cs"/>
+          <w:sz w:val="36"/>
+          <w:szCs w:val="36"/>
+          <w:cs/>
+          <w:lang w:val="en-US"/>
+        </w:rPr>
+        <w:t xml:space="preserve">หรือข้อมูลประเภทกลุ่ม เราจัดการข้อมูลที่สูญหายโดยการหาฐานนิยมของข้อมูลทั้งหมดที่มีอยู่ เช่น ฟีเจอร์ท่าเรือขึ้นโดยสาร </w:t>
+      </w:r>
+      <w:r>
+        <w:rPr>
+          <w:rFonts w:ascii="TH SarabunPSK" w:hAnsi="TH SarabunPSK" w:cs="TH SarabunPSK"/>
+          <w:sz w:val="36"/>
+          <w:szCs w:val="36"/>
+          <w:lang w:val="en-US"/>
+        </w:rPr>
+        <w:t xml:space="preserve">2. </w:t>
+      </w:r>
+      <w:r>
+        <w:rPr>
+          <w:rFonts w:ascii="TH SarabunPSK" w:hAnsi="TH SarabunPSK" w:cs="TH SarabunPSK" w:hint="cs"/>
+          <w:sz w:val="36"/>
+          <w:szCs w:val="36"/>
+          <w:cs/>
+          <w:lang w:val="en-US"/>
+        </w:rPr>
+        <w:t xml:space="preserve">ข้อมูลที่มีลักษณะเป็น </w:t>
+      </w:r>
+      <w:r>
+        <w:rPr>
+          <w:rFonts w:ascii="TH SarabunPSK" w:hAnsi="TH SarabunPSK" w:cs="TH SarabunPSK"/>
+          <w:sz w:val="36"/>
+          <w:szCs w:val="36"/>
+          <w:lang w:val="en-US"/>
+        </w:rPr>
+        <w:t xml:space="preserve">Numerical data </w:t>
+      </w:r>
+      <w:r>
+        <w:rPr>
+          <w:rFonts w:ascii="TH SarabunPSK" w:hAnsi="TH SarabunPSK" w:cs="TH SarabunPSK" w:hint="cs"/>
+          <w:sz w:val="36"/>
+          <w:szCs w:val="36"/>
+          <w:cs/>
+          <w:lang w:val="en-US"/>
+        </w:rPr>
+        <w:t>หรือข้อมูลประเภทตัวเลข เราจัดการข้อมูลที่สูญหายโดยการหาค่าเฉลี่ยของข้อมูลทั้งหมดที่มีอยู่ เช่น ฟีเจอร์อายุของผู้โดยสาร</w:t>
+      </w:r>
+    </w:p>
+    <w:p>
+      <w:pPr>
+        <w:rPr>
+          <w:rFonts w:ascii="TH SarabunPSK" w:hAnsi="TH SarabunPSK" w:cs="TH SarabunPSK"/>
+          <w:b/>
+          <w:bCs/>
+          <w:sz w:val="40"/>
+          <w:szCs w:val="40"/>
+        </w:rPr>
+      </w:pPr>
+      <w:r>
+        <w:rPr>
+          <w:rFonts w:ascii="TH SarabunPSK" w:hAnsi="TH SarabunPSK" w:cs="TH SarabunPSK" w:hint="cs"/>
+          <w:b/>
+          <w:bCs/>
+          <w:noProof/>
+          <w:sz w:val="40"/>
+          <w:szCs w:val="40"/>
+        </w:rPr>
+        <w:drawing>
+          <wp:inline distT="0" distB="0" distL="0" distR="0" wp14:anchorId="7FF2243C" wp14:editId="438BEC92">
+            <wp:extent cx="5943600" cy="2360930"/>
+            <wp:effectExtent l="0" t="0" r="0" b="1270"/>
+            <wp:docPr id="590558955" name="Picture 3" descr="A screen shot of a computer&#10;&#10;AI-generated content may be incorrect."/>
+            <wp:cNvGraphicFramePr>
+              <a:graphicFrameLocks xmlns:a="http://schemas.openxmlformats.org/drawingml/2006/main" noChangeAspect="1"/>
+            </wp:cNvGraphicFramePr>
+            <a:graphic xmlns:a="http://schemas.openxmlformats.org/drawingml/2006/main">
+              <a:graphicData uri="http://schemas.openxmlformats.org/drawingml/2006/picture">
+                <pic:pic xmlns:pic="http://schemas.openxmlformats.org/drawingml/2006/picture">
+                  <pic:nvPicPr>
+                    <pic:cNvPr id="590558955" name="Picture 3" descr="A screen shot of a computer&#10;&#10;AI-generated content may be incorrect."/>
+                    <pic:cNvPicPr/>
+                  </pic:nvPicPr>
+                  <pic:blipFill>
+                    <a:blip r:embed="rId10" cstate="print">
+                      <a:extLst>
+                        <a:ext uri="{28A0092B-C50C-407E-A947-70E740481C1C}">
+                          <a14:useLocalDpi xmlns:a14="http://schemas.microsoft.com/office/drawing/2010/main" val="0"/>
+                        </a:ext>
+                      </a:extLst>
+                    </a:blip>
+                    <a:stretch>
+                      <a:fillRect/>
+                    </a:stretch>
+                  </pic:blipFill>
+                  <pic:spPr>
+                    <a:xfrm>
+                      <a:off x="0" y="0"/>
+                      <a:ext cx="5943600" cy="2360930"/>
+                    </a:xfrm>
+                    <a:prstGeom prst="rect">
+                      <a:avLst/>
+                    </a:prstGeom>
+                  </pic:spPr>
+                </pic:pic>
+              </a:graphicData>
+            </a:graphic>
+          </wp:inline>
+        </w:drawing>
+      </w:r>
+    </w:p>
+    <w:p>
+      <w:pPr>
+        <w:jc w:val="thaiDistribute"/>
+        <w:rPr>
+          <w:rFonts w:ascii="TH SarabunPSK" w:hAnsi="TH SarabunPSK" w:cs="TH SarabunPSK"/>
+          <w:sz w:val="36"/>
+          <w:szCs w:val="36"/>
+          <w:cs/>
+          <w:lang w:val="en-US"/>
+        </w:rPr>
+      </w:pPr>
+      <w:r>
+        <w:rPr>
+          <w:rFonts w:ascii="TH SarabunPSK" w:hAnsi="TH SarabunPSK" w:cs="TH SarabunPSK"/>
+          <w:b/>
+          <w:bCs/>
+          <w:sz w:val="36"/>
+          <w:szCs w:val="36"/>
+          <w:lang w:val="en-US"/>
+        </w:rPr>
+        <w:tab/>
+      </w:r>
+      <w:r>
+        <w:rPr>
+          <w:rFonts w:ascii="TH SarabunPSK" w:hAnsi="TH SarabunPSK" w:cs="TH SarabunPSK"/>
+          <w:sz w:val="36"/>
+          <w:szCs w:val="36"/>
+          <w:lang w:val="en-US"/>
+        </w:rPr>
+        <w:t>#</w:t>
+      </w:r>
+      <w:r>
+        <w:rPr>
+          <w:rFonts w:ascii="TH SarabunPSK" w:hAnsi="TH SarabunPSK" w:cs="TH SarabunPSK" w:hint="cs"/>
+          <w:sz w:val="36"/>
+          <w:szCs w:val="36"/>
+          <w:cs/>
+          <w:lang w:val="en-US"/>
+        </w:rPr>
+        <w:t xml:space="preserve"> แปลงข้อมูลที่มีลักษณะเป็น </w:t>
+      </w:r>
+      <w:r>
+        <w:rPr>
+          <w:rFonts w:ascii="TH SarabunPSK" w:hAnsi="TH SarabunPSK" w:cs="TH SarabunPSK"/>
+          <w:sz w:val="36"/>
+          <w:szCs w:val="36"/>
+          <w:lang w:val="en-US"/>
+        </w:rPr>
+        <w:t xml:space="preserve">Categorical data </w:t>
+      </w:r>
+      <w:r>
+        <w:rPr>
+          <w:rFonts w:ascii="TH SarabunPSK" w:hAnsi="TH SarabunPSK" w:cs="TH SarabunPSK" w:hint="cs"/>
+          <w:sz w:val="36"/>
+          <w:szCs w:val="36"/>
+          <w:cs/>
+          <w:lang w:val="en-US"/>
+        </w:rPr>
+        <w:t xml:space="preserve">หรือข้อมูลประเภทกลุ่ม ให้เป็น </w:t>
+      </w:r>
+      <w:r>
+        <w:rPr>
+          <w:rFonts w:ascii="TH SarabunPSK" w:hAnsi="TH SarabunPSK" w:cs="TH SarabunPSK"/>
+          <w:sz w:val="36"/>
+          <w:szCs w:val="36"/>
+          <w:lang w:val="en-US"/>
+        </w:rPr>
+        <w:t xml:space="preserve">Numerical data </w:t>
+      </w:r>
+      <w:r>
+        <w:rPr>
+          <w:rFonts w:ascii="TH SarabunPSK" w:hAnsi="TH SarabunPSK" w:cs="TH SarabunPSK" w:hint="cs"/>
+          <w:sz w:val="36"/>
+          <w:szCs w:val="36"/>
+          <w:cs/>
+          <w:lang w:val="en-US"/>
+        </w:rPr>
+        <w:t xml:space="preserve">หรือข้อมูลประเภทตัวเลขเพื่อให้โมเดลสามารถเรียนรู้จากข้อมูลเหล่านั้นได้ รวมถึงการปรับช่วงค่าของข้อมูลให้มีลักษณะที่มีช่วงค่าลดลง </w:t>
+      </w:r>
+      <w:r>
+        <w:rPr>
+          <w:rFonts w:ascii="TH SarabunPSK" w:hAnsi="TH SarabunPSK" w:cs="TH SarabunPSK"/>
+          <w:sz w:val="36"/>
+          <w:szCs w:val="36"/>
+          <w:lang w:val="en-US"/>
+        </w:rPr>
+        <w:t>(</w:t>
+      </w:r>
+      <w:r>
+        <w:rPr>
+          <w:rFonts w:ascii="TH SarabunPSK" w:hAnsi="TH SarabunPSK" w:cs="TH SarabunPSK" w:hint="cs"/>
+          <w:sz w:val="36"/>
+          <w:szCs w:val="36"/>
+          <w:cs/>
+          <w:lang w:val="en-US"/>
+        </w:rPr>
+        <w:t xml:space="preserve">อยู่ระหว่าง </w:t>
+      </w:r>
+      <w:r>
+        <w:rPr>
+          <w:rFonts w:ascii="TH SarabunPSK" w:hAnsi="TH SarabunPSK" w:cs="TH SarabunPSK"/>
+          <w:sz w:val="36"/>
+          <w:szCs w:val="36"/>
+          <w:lang w:val="en-US"/>
+        </w:rPr>
+        <w:t xml:space="preserve">0 </w:t>
+      </w:r>
+      <w:r>
+        <w:rPr>
+          <w:rFonts w:ascii="TH SarabunPSK" w:hAnsi="TH SarabunPSK" w:cs="TH SarabunPSK" w:hint="cs"/>
+          <w:sz w:val="36"/>
+          <w:szCs w:val="36"/>
+          <w:cs/>
+          <w:lang w:val="en-US"/>
+        </w:rPr>
+        <w:t xml:space="preserve">ถึง </w:t>
+      </w:r>
+      <w:r>
+        <w:rPr>
+          <w:rFonts w:ascii="TH SarabunPSK" w:hAnsi="TH SarabunPSK" w:cs="TH SarabunPSK"/>
+          <w:sz w:val="36"/>
+          <w:szCs w:val="36"/>
+          <w:lang w:val="en-US"/>
+        </w:rPr>
+        <w:t xml:space="preserve">1) </w:t>
+      </w:r>
+      <w:r>
+        <w:rPr>
+          <w:rFonts w:ascii="TH SarabunPSK" w:hAnsi="TH SarabunPSK" w:cs="TH SarabunPSK" w:hint="cs"/>
+          <w:sz w:val="36"/>
+          <w:szCs w:val="36"/>
+          <w:cs/>
+          <w:lang w:val="en-US"/>
+        </w:rPr>
+        <w:t>เพื่อให้โมเดลสามารถเรียนรู้ข้อมูลฝึกสอนได้อย่างมีประสิทธิภาพมากยิ่งขึ้น</w:t>
+      </w:r>
+    </w:p>
+    <w:p>
+      <w:pPr>
+        <w:rPr>
+          <w:rFonts w:ascii="TH SarabunPSK" w:hAnsi="TH SarabunPSK" w:cs="TH SarabunPSK"/>
+          <w:b/>
+          <w:bCs/>
+          <w:sz w:val="40"/>
+          <w:szCs w:val="40"/>
+        </w:rPr>
+      </w:pPr>
+      <w:r>
+        <w:rPr>
+          <w:rFonts w:ascii="TH SarabunPSK" w:hAnsi="TH SarabunPSK" w:cs="TH SarabunPSK" w:hint="cs"/>
+          <w:b/>
+          <w:bCs/>
+          <w:noProof/>
+          <w:sz w:val="40"/>
+          <w:szCs w:val="40"/>
+        </w:rPr>
+        <w:drawing>
+          <wp:inline distT="0" distB="0" distL="0" distR="0" wp14:anchorId="3389A883" wp14:editId="50FBB6E2">
+            <wp:extent cx="5943600" cy="1756410"/>
+            <wp:effectExtent l="0" t="0" r="0" b="0"/>
+            <wp:docPr id="2030609923" name="Picture 4" descr="A screenshot of a computer program&#10;&#10;AI-generated content may be incorrect."/>
+            <wp:cNvGraphicFramePr>
+              <a:graphicFrameLocks xmlns:a="http://schemas.openxmlformats.org/drawingml/2006/main" noChangeAspect="1"/>
+            </wp:cNvGraphicFramePr>
+            <a:graphic xmlns:a="http://schemas.openxmlformats.org/drawingml/2006/main">
+              <a:graphicData uri="http://schemas.openxmlformats.org/drawingml/2006/picture">
+                <pic:pic xmlns:pic="http://schemas.openxmlformats.org/drawingml/2006/picture">
+                  <pic:nvPicPr>
+                    <pic:cNvPr id="2030609923" name="Picture 4" descr="A screenshot of a computer program&#10;&#10;AI-generated content may be incorrect."/>
+                    <pic:cNvPicPr/>
+                  </pic:nvPicPr>
+                  <pic:blipFill>
+                    <a:blip r:embed="rId11" cstate="print">
+                      <a:extLst>
+                        <a:ext uri="{28A0092B-C50C-407E-A947-70E740481C1C}">
+                          <a14:useLocalDpi xmlns:a14="http://schemas.microsoft.com/office/drawing/2010/main" val="0"/>
+                        </a:ext>
+                      </a:extLst>
+                    </a:blip>
+                    <a:stretch>
+                      <a:fillRect/>
+                    </a:stretch>
+                  </pic:blipFill>
+                  <pic:spPr>
+                    <a:xfrm>
+                      <a:off x="0" y="0"/>
+                      <a:ext cx="5943600" cy="1756410"/>
+                    </a:xfrm>
+                    <a:prstGeom prst="rect">
+                      <a:avLst/>
+                    </a:prstGeom>
+                  </pic:spPr>
+                </pic:pic>
+              </a:graphicData>
+            </a:graphic>
+          </wp:inline>
+        </w:drawing>
+      </w:r>
+    </w:p>
+    <w:p>
+      <w:pPr>
+        <w:rPr>
+          <w:rFonts w:ascii="TH SarabunPSK" w:hAnsi="TH SarabunPSK" w:cs="TH SarabunPSK"/>
+          <w:sz w:val="36"/>
+          <w:szCs w:val="36"/>
+          <w:cs/>
+          <w:lang w:val="en-US"/>
+        </w:rPr>
+      </w:pPr>
+      <w:r>
+        <w:rPr>
+          <w:rFonts w:ascii="TH SarabunPSK" w:hAnsi="TH SarabunPSK" w:cs="TH SarabunPSK"/>
+          <w:b/>
+          <w:bCs/>
+          <w:sz w:val="40"/>
+          <w:szCs w:val="40"/>
+          <w:cs/>
+        </w:rPr>
+        <w:lastRenderedPageBreak/>
+        <w:tab/>
+      </w:r>
+      <w:r>
+        <w:rPr>
+          <w:rFonts w:ascii="TH SarabunPSK" w:hAnsi="TH SarabunPSK" w:cs="TH SarabunPSK"/>
+          <w:sz w:val="36"/>
+          <w:szCs w:val="36"/>
+          <w:lang w:val="en-US"/>
+        </w:rPr>
+        <w:t xml:space="preserve"># </w:t>
+      </w:r>
+      <w:r>
+        <w:rPr>
+          <w:rFonts w:ascii="TH SarabunPSK" w:hAnsi="TH SarabunPSK" w:cs="TH SarabunPSK" w:hint="cs"/>
+          <w:sz w:val="36"/>
+          <w:szCs w:val="36"/>
+          <w:cs/>
+          <w:lang w:val="en-US"/>
+        </w:rPr>
+        <w:t>ตรวจ</w:t>
+      </w:r>
+      <w:r>
+        <w:rPr>
+          <w:rFonts w:ascii="TH SarabunPSK" w:hAnsi="TH SarabunPSK" w:cs="TH SarabunPSK" w:hint="cs"/>
+          <w:sz w:val="36"/>
+          <w:szCs w:val="36"/>
+          <w:cs/>
+          <w:lang w:val="en-US"/>
+        </w:rPr>
+        <w:t>สอบความสมดุลของข้อมูล เราตรวจสอบความสมดุลของข้อมูลสำหรับการเรียนรู้ของโมเดล เราพบว่า ข้อมูลประเภทผู้โดยสารเสียชีวิตมีมากถึง</w:t>
+      </w:r>
+      <w:r>
+        <w:rPr>
+          <w:rFonts w:ascii="TH SarabunPSK" w:hAnsi="TH SarabunPSK" w:cs="TH SarabunPSK"/>
+          <w:sz w:val="36"/>
+          <w:szCs w:val="36"/>
+          <w:lang w:val="en-US"/>
+        </w:rPr>
+        <w:t xml:space="preserve"> 549 </w:t>
+      </w:r>
+      <w:proofErr w:type="spellStart"/>
+      <w:r>
+        <w:rPr>
+          <w:rFonts w:ascii="TH SarabunPSK" w:hAnsi="TH SarabunPSK" w:cs="TH SarabunPSK" w:hint="cs"/>
+          <w:sz w:val="36"/>
+          <w:szCs w:val="36"/>
+          <w:cs/>
+          <w:lang w:val="en-US"/>
+        </w:rPr>
+        <w:t>เรคค</w:t>
+      </w:r>
+      <w:proofErr w:type="spellEnd"/>
+      <w:r>
+        <w:rPr>
+          <w:rFonts w:ascii="TH SarabunPSK" w:hAnsi="TH SarabunPSK" w:cs="TH SarabunPSK" w:hint="cs"/>
+          <w:sz w:val="36"/>
+          <w:szCs w:val="36"/>
+          <w:cs/>
+          <w:lang w:val="en-US"/>
+        </w:rPr>
+        <w:t>อร</w:t>
+      </w:r>
+      <w:proofErr w:type="spellStart"/>
+      <w:r>
+        <w:rPr>
+          <w:rFonts w:ascii="TH SarabunPSK" w:hAnsi="TH SarabunPSK" w:cs="TH SarabunPSK" w:hint="cs"/>
+          <w:sz w:val="36"/>
+          <w:szCs w:val="36"/>
+          <w:cs/>
+          <w:lang w:val="en-US"/>
+        </w:rPr>
+        <w:t>์ด</w:t>
+      </w:r>
+      <w:proofErr w:type="spellEnd"/>
+      <w:r>
+        <w:rPr>
+          <w:rFonts w:ascii="TH SarabunPSK" w:hAnsi="TH SarabunPSK" w:cs="TH SarabunPSK" w:hint="cs"/>
+          <w:sz w:val="36"/>
+          <w:szCs w:val="36"/>
+          <w:cs/>
+          <w:lang w:val="en-US"/>
+        </w:rPr>
+        <w:t xml:space="preserve"> แต่ข้อมูลที่มีลักษณะเป็นผู้รอดชีวิตจากภัยอุบัติเหตุมีเพียง </w:t>
+      </w:r>
+      <w:r>
+        <w:rPr>
+          <w:rFonts w:ascii="TH SarabunPSK" w:hAnsi="TH SarabunPSK" w:cs="TH SarabunPSK"/>
+          <w:sz w:val="36"/>
+          <w:szCs w:val="36"/>
+          <w:lang w:val="en-US"/>
+        </w:rPr>
+        <w:t xml:space="preserve">342 </w:t>
+      </w:r>
+      <w:proofErr w:type="spellStart"/>
+      <w:r>
+        <w:rPr>
+          <w:rFonts w:ascii="TH SarabunPSK" w:hAnsi="TH SarabunPSK" w:cs="TH SarabunPSK" w:hint="cs"/>
+          <w:sz w:val="36"/>
+          <w:szCs w:val="36"/>
+          <w:cs/>
+          <w:lang w:val="en-US"/>
+        </w:rPr>
+        <w:t>เรคค</w:t>
+      </w:r>
+      <w:proofErr w:type="spellEnd"/>
+      <w:r>
+        <w:rPr>
+          <w:rFonts w:ascii="TH SarabunPSK" w:hAnsi="TH SarabunPSK" w:cs="TH SarabunPSK" w:hint="cs"/>
+          <w:sz w:val="36"/>
+          <w:szCs w:val="36"/>
+          <w:cs/>
+          <w:lang w:val="en-US"/>
+        </w:rPr>
+        <w:t>อร</w:t>
+      </w:r>
+      <w:proofErr w:type="spellStart"/>
+      <w:r>
+        <w:rPr>
+          <w:rFonts w:ascii="TH SarabunPSK" w:hAnsi="TH SarabunPSK" w:cs="TH SarabunPSK" w:hint="cs"/>
+          <w:sz w:val="36"/>
+          <w:szCs w:val="36"/>
+          <w:cs/>
+          <w:lang w:val="en-US"/>
+        </w:rPr>
+        <w:t>์ด</w:t>
+      </w:r>
+      <w:proofErr w:type="spellEnd"/>
+      <w:r>
+        <w:rPr>
+          <w:rFonts w:ascii="TH SarabunPSK" w:hAnsi="TH SarabunPSK" w:cs="TH SarabunPSK" w:hint="cs"/>
+          <w:sz w:val="36"/>
+          <w:szCs w:val="36"/>
+          <w:cs/>
+          <w:lang w:val="en-US"/>
+        </w:rPr>
+        <w:t xml:space="preserve"> ซึ่งอาจส่งผลต่อการเรียนรู้ของโมเดลได้</w:t>
+      </w:r>
+    </w:p>
+    <w:p>
+      <w:pPr>
+        <w:rPr>
+          <w:rFonts w:ascii="TH SarabunPSK" w:hAnsi="TH SarabunPSK" w:cs="TH SarabunPSK"/>
+          <w:b/>
+          <w:bCs/>
+          <w:sz w:val="40"/>
+          <w:szCs w:val="40"/>
+          <w:lang w:val="en-US"/>
+        </w:rPr>
+      </w:pPr>
+      <w:r>
+        <w:rPr>
+          <w:rFonts w:ascii="TH SarabunPSK" w:hAnsi="TH SarabunPSK" w:cs="TH SarabunPSK"/>
+          <w:b/>
+          <w:bCs/>
+          <w:noProof/>
+          <w:sz w:val="40"/>
+          <w:szCs w:val="40"/>
+          <w:lang w:val="en-US"/>
+        </w:rPr>
+        <w:drawing>
+          <wp:inline distT="0" distB="0" distL="0" distR="0" wp14:anchorId="477519DA" wp14:editId="7E104388">
+            <wp:extent cx="5943600" cy="4070985"/>
+            <wp:effectExtent l="0" t="0" r="0" b="5715"/>
+            <wp:docPr id="1373620028" name="Picture 5" descr="A screen shot of a computer screen&#10;&#10;AI-generated content may be incorrect."/>
+            <wp:cNvGraphicFramePr>
+              <a:graphicFrameLocks xmlns:a="http://schemas.openxmlformats.org/drawingml/2006/main" noChangeAspect="1"/>
+            </wp:cNvGraphicFramePr>
+            <a:graphic xmlns:a="http://schemas.openxmlformats.org/drawingml/2006/main">
+              <a:graphicData uri="http://schemas.openxmlformats.org/drawingml/2006/picture">
+                <pic:pic xmlns:pic="http://schemas.openxmlformats.org/drawingml/2006/picture">
+                  <pic:nvPicPr>
+                    <pic:cNvPr id="1373620028" name="Picture 5" descr="A screen shot of a computer screen&#10;&#10;AI-generated content may be incorrect."/>
+                    <pic:cNvPicPr/>
+                  </pic:nvPicPr>
+                  <pic:blipFill>
+                    <a:blip r:embed="rId12" cstate="print">
+                      <a:extLst>
+                        <a:ext uri="{28A0092B-C50C-407E-A947-70E740481C1C}">
+                          <a14:useLocalDpi xmlns:a14="http://schemas.microsoft.com/office/drawing/2010/main" val="0"/>
+                        </a:ext>
+                      </a:extLst>
+                    </a:blip>
+                    <a:stretch>
+                      <a:fillRect/>
+                    </a:stretch>
+                  </pic:blipFill>
+                  <pic:spPr>
+                    <a:xfrm>
+                      <a:off x="0" y="0"/>
+                      <a:ext cx="5943600" cy="4070985"/>
+                    </a:xfrm>
+                    <a:prstGeom prst="rect">
+                      <a:avLst/>
+                    </a:prstGeom>
+                  </pic:spPr>
+                </pic:pic>
+              </a:graphicData>
+            </a:graphic>
+          </wp:inline>
+        </w:drawing>
+      </w:r>
+    </w:p>
+    <w:p>
+      <w:pPr>
+        <w:jc w:val="thaiDistribute"/>
+        <w:rPr>
+          <w:rFonts w:ascii="TH SarabunPSK" w:hAnsi="TH SarabunPSK" w:cs="TH SarabunPSK"/>
+          <w:b/>
+          <w:bCs/>
+          <w:sz w:val="36"/>
+          <w:szCs w:val="36"/>
+          <w:lang w:val="en-US"/>
+        </w:rPr>
+      </w:pPr>
+      <w:r>
+        <w:rPr>
+          <w:rFonts w:ascii="TH SarabunPSK" w:hAnsi="TH SarabunPSK" w:cs="TH SarabunPSK"/>
+          <w:b/>
+          <w:bCs/>
+          <w:sz w:val="36"/>
+          <w:szCs w:val="36"/>
+          <w:cs/>
+          <w:lang w:val="en-US"/>
+        </w:rPr>
+        <w:tab/>
+      </w:r>
+    </w:p>
+    <w:p>
+      <w:pPr>
+        <w:jc w:val="thaiDistribute"/>
+        <w:rPr>
+          <w:rFonts w:ascii="TH SarabunPSK" w:hAnsi="TH SarabunPSK" w:cs="TH SarabunPSK"/>
+          <w:b/>
+          <w:bCs/>
+          <w:sz w:val="36"/>
+          <w:szCs w:val="36"/>
+          <w:lang w:val="en-US"/>
+        </w:rPr>
+      </w:pPr>
+    </w:p>
+    <w:p>
+      <w:pPr>
+        <w:jc w:val="thaiDistribute"/>
+        <w:rPr>
+          <w:rFonts w:ascii="TH SarabunPSK" w:hAnsi="TH SarabunPSK" w:cs="TH SarabunPSK"/>
+          <w:b/>
+          <w:bCs/>
+          <w:sz w:val="36"/>
+          <w:szCs w:val="36"/>
+          <w:lang w:val="en-US"/>
+        </w:rPr>
+      </w:pPr>
+    </w:p>
+    <w:p>
+      <w:pPr>
+        <w:jc w:val="thaiDistribute"/>
+        <w:rPr>
+          <w:rFonts w:ascii="TH SarabunPSK" w:hAnsi="TH SarabunPSK" w:cs="TH SarabunPSK"/>
+          <w:b/>
+          <w:bCs/>
+          <w:sz w:val="36"/>
+          <w:szCs w:val="36"/>
+          <w:lang w:val="en-US"/>
+        </w:rPr>
+      </w:pPr>
+    </w:p>
+    <w:p>
+      <w:pPr>
+        <w:jc w:val="thaiDistribute"/>
+        <w:rPr>
+          <w:rFonts w:ascii="TH SarabunPSK" w:hAnsi="TH SarabunPSK" w:cs="TH SarabunPSK"/>
+          <w:b/>
+          <w:bCs/>
+          <w:sz w:val="36"/>
+          <w:szCs w:val="36"/>
+          <w:lang w:val="en-US"/>
+        </w:rPr>
+      </w:pPr>
+    </w:p>
+    <w:p>
+      <w:pPr>
+        <w:ind w:firstLine="720"/>
+        <w:jc w:val="thaiDistribute"/>
+        <w:rPr>
+          <w:rFonts w:ascii="TH SarabunPSK" w:hAnsi="TH SarabunPSK" w:cs="TH SarabunPSK"/>
+          <w:sz w:val="36"/>
+          <w:szCs w:val="36"/>
+          <w:cs/>
+          <w:lang w:val="en-US"/>
+        </w:rPr>
+      </w:pPr>
+      <w:r>
+        <w:rPr>
+          <w:rFonts w:ascii="TH SarabunPSK" w:hAnsi="TH SarabunPSK" w:cs="TH SarabunPSK"/>
+          <w:sz w:val="36"/>
+          <w:szCs w:val="36"/>
+          <w:lang w:val="en-US"/>
+        </w:rPr>
+        <w:lastRenderedPageBreak/>
+        <w:t xml:space="preserve"># </w:t>
+      </w:r>
+      <w:r>
+        <w:rPr>
+          <w:rFonts w:ascii="TH SarabunPSK" w:hAnsi="TH SarabunPSK" w:cs="TH SarabunPSK" w:hint="cs"/>
+          <w:sz w:val="36"/>
+          <w:szCs w:val="36"/>
+          <w:cs/>
+          <w:lang w:val="en-US"/>
+        </w:rPr>
+        <w:t xml:space="preserve">แบ่งชุดข้อมูล เราแบ่งชุดข้อมูลออกเป็น </w:t>
+      </w:r>
+      <w:r>
+        <w:rPr>
+          <w:rFonts w:ascii="TH SarabunPSK" w:hAnsi="TH SarabunPSK" w:cs="TH SarabunPSK"/>
+          <w:sz w:val="36"/>
+          <w:szCs w:val="36"/>
+          <w:lang w:val="en-US"/>
+        </w:rPr>
+        <w:t>2 ช</w:t>
+      </w:r>
+      <w:proofErr w:type="spellStart"/>
+      <w:r>
+        <w:rPr>
+          <w:rFonts w:ascii="TH SarabunPSK" w:hAnsi="TH SarabunPSK" w:cs="TH SarabunPSK" w:hint="cs"/>
+          <w:sz w:val="36"/>
+          <w:szCs w:val="36"/>
+          <w:cs/>
+          <w:lang w:val="en-US"/>
+        </w:rPr>
+        <w:t>ุด</w:t>
+      </w:r>
+      <w:proofErr w:type="spellEnd"/>
+      <w:r>
+        <w:rPr>
+          <w:rFonts w:ascii="TH SarabunPSK" w:hAnsi="TH SarabunPSK" w:cs="TH SarabunPSK" w:hint="cs"/>
+          <w:sz w:val="36"/>
+          <w:szCs w:val="36"/>
+          <w:cs/>
+          <w:lang w:val="en-US"/>
+        </w:rPr>
+        <w:t xml:space="preserve">ข้อมูลได้แก่ </w:t>
+      </w:r>
+      <w:r>
+        <w:rPr>
+          <w:rFonts w:ascii="TH SarabunPSK" w:hAnsi="TH SarabunPSK" w:cs="TH SarabunPSK"/>
+          <w:sz w:val="36"/>
+          <w:szCs w:val="36"/>
+          <w:lang w:val="en-US"/>
+        </w:rPr>
+        <w:t>1.</w:t>
+      </w:r>
+      <w:r>
+        <w:rPr>
+          <w:rFonts w:ascii="TH SarabunPSK" w:hAnsi="TH SarabunPSK" w:cs="TH SarabunPSK" w:hint="cs"/>
+          <w:sz w:val="36"/>
+          <w:szCs w:val="36"/>
+          <w:cs/>
+          <w:lang w:val="en-US"/>
+        </w:rPr>
+        <w:t xml:space="preserve"> ข้อมูลสำหรับการฝึกสอน</w:t>
+      </w:r>
+      <w:r>
+        <w:rPr>
+          <w:rFonts w:ascii="TH SarabunPSK" w:hAnsi="TH SarabunPSK" w:cs="TH SarabunPSK"/>
+          <w:sz w:val="36"/>
+          <w:szCs w:val="36"/>
+          <w:lang w:val="en-US"/>
+        </w:rPr>
+        <w:t xml:space="preserve"> 2. </w:t>
+      </w:r>
+      <w:r>
+        <w:rPr>
+          <w:rFonts w:ascii="TH SarabunPSK" w:hAnsi="TH SarabunPSK" w:cs="TH SarabunPSK" w:hint="cs"/>
+          <w:sz w:val="36"/>
+          <w:szCs w:val="36"/>
+          <w:cs/>
+          <w:lang w:val="en-US"/>
+        </w:rPr>
+        <w:t xml:space="preserve">ข้อมูลสำหรับการทดสอบและประเมินผลโมเดล โดยการแบ่งข้อมูล เราแบ่งข้อมูลสำหรับการฝึกสอนเป็น </w:t>
+      </w:r>
+      <w:r>
+        <w:rPr>
+          <w:rFonts w:ascii="TH SarabunPSK" w:hAnsi="TH SarabunPSK" w:cs="TH SarabunPSK"/>
+          <w:sz w:val="36"/>
+          <w:szCs w:val="36"/>
+          <w:lang w:val="en-US"/>
+        </w:rPr>
+        <w:t>80</w:t>
+      </w:r>
+      <w:r>
+        <w:rPr>
+          <w:rFonts w:ascii="TH SarabunPSK" w:hAnsi="TH SarabunPSK" w:cs="TH SarabunPSK" w:hint="cs"/>
+          <w:sz w:val="36"/>
+          <w:szCs w:val="36"/>
+          <w:cs/>
+          <w:lang w:val="en-US"/>
+        </w:rPr>
+        <w:t xml:space="preserve"> เปอร์เซ็นต์ และแบ่งข้อมูลสำหรับการทดสอบและประเมินผลโมเดลเป็น </w:t>
+      </w:r>
+      <w:r>
+        <w:rPr>
+          <w:rFonts w:ascii="TH SarabunPSK" w:hAnsi="TH SarabunPSK" w:cs="TH SarabunPSK"/>
+          <w:sz w:val="36"/>
+          <w:szCs w:val="36"/>
+          <w:lang w:val="en-US"/>
+        </w:rPr>
+        <w:t xml:space="preserve">20 </w:t>
+      </w:r>
+      <w:r>
+        <w:rPr>
+          <w:rFonts w:ascii="TH SarabunPSK" w:hAnsi="TH SarabunPSK" w:cs="TH SarabunPSK" w:hint="cs"/>
+          <w:sz w:val="36"/>
+          <w:szCs w:val="36"/>
+          <w:cs/>
+          <w:lang w:val="en-US"/>
+        </w:rPr>
+        <w:t>เปอร์เซ็นต์ จากข้อมูลทั้งหมด</w:t>
+      </w:r>
+    </w:p>
+    <w:p>
+      <w:pPr>
+        <w:rPr>
+          <w:rFonts w:ascii="TH SarabunPSK" w:hAnsi="TH SarabunPSK" w:cs="TH SarabunPSK"/>
+          <w:b/>
+          <w:bCs/>
+          <w:sz w:val="40"/>
+          <w:szCs w:val="40"/>
+          <w:lang w:val="en-US"/>
+        </w:rPr>
+      </w:pPr>
+      <w:r>
+        <w:rPr>
+          <w:rFonts w:ascii="TH SarabunPSK" w:hAnsi="TH SarabunPSK" w:cs="TH SarabunPSK"/>
+          <w:b/>
+          <w:bCs/>
+          <w:noProof/>
+          <w:sz w:val="40"/>
+          <w:szCs w:val="40"/>
+          <w:lang w:val="en-US"/>
+        </w:rPr>
+        <w:drawing>
+          <wp:inline distT="0" distB="0" distL="0" distR="0" wp14:anchorId="1BFC8A82" wp14:editId="3FA7DCEE">
+            <wp:extent cx="5943600" cy="1494790"/>
+            <wp:effectExtent l="0" t="0" r="0" b="3810"/>
+            <wp:docPr id="1766539574" name="Picture 6" descr="A screen shot of a computer code&#10;&#10;AI-generated content may be incorrect."/>
+            <wp:cNvGraphicFramePr>
+              <a:graphicFrameLocks xmlns:a="http://schemas.openxmlformats.org/drawingml/2006/main" noChangeAspect="1"/>
+            </wp:cNvGraphicFramePr>
+            <a:graphic xmlns:a="http://schemas.openxmlformats.org/drawingml/2006/main">
+              <a:graphicData uri="http://schemas.openxmlformats.org/drawingml/2006/picture">
+                <pic:pic xmlns:pic="http://schemas.openxmlformats.org/drawingml/2006/picture">
+                  <pic:nvPicPr>
+                    <pic:cNvPr id="1766539574" name="Picture 6" descr="A screen shot of a computer code&#10;&#10;AI-generated content may be incorrect."/>
+                    <pic:cNvPicPr/>
+                  </pic:nvPicPr>
+                  <pic:blipFill>
+                    <a:blip r:embed="rId13" cstate="print">
+                      <a:extLst>
+                        <a:ext uri="{28A0092B-C50C-407E-A947-70E740481C1C}">
+                          <a14:useLocalDpi xmlns:a14="http://schemas.microsoft.com/office/drawing/2010/main" val="0"/>
+                        </a:ext>
+                      </a:extLst>
+                    </a:blip>
+                    <a:stretch>
+                      <a:fillRect/>
+                    </a:stretch>
+                  </pic:blipFill>
+                  <pic:spPr>
+                    <a:xfrm>
+                      <a:off x="0" y="0"/>
+                      <a:ext cx="5943600" cy="1494790"/>
+                    </a:xfrm>
+                    <a:prstGeom prst="rect">
+                      <a:avLst/>
+                    </a:prstGeom>
+                  </pic:spPr>
+                </pic:pic>
+              </a:graphicData>
+            </a:graphic>
+          </wp:inline>
+        </w:drawing>
+      </w:r>
+    </w:p>
+    <w:p>
+      <w:pPr>
+        <w:jc w:val="thaiDistribute"/>
+        <w:rPr>
+          <w:rFonts w:ascii="TH SarabunPSK" w:hAnsi="TH SarabunPSK" w:cs="TH SarabunPSK"/>
+          <w:b/>
+          <w:bCs/>
+          <w:sz w:val="36"/>
+          <w:szCs w:val="36"/>
+          <w:lang w:val="en-US"/>
+        </w:rPr>
+      </w:pPr>
+      <w:r>
+        <w:rPr>
+          <w:rFonts w:ascii="TH SarabunPSK" w:hAnsi="TH SarabunPSK" w:cs="TH SarabunPSK"/>
+          <w:b/>
+          <w:bCs/>
+          <w:sz w:val="36"/>
+          <w:szCs w:val="36"/>
+          <w:cs/>
+          <w:lang w:val="en-US"/>
+        </w:rPr>
+        <w:tab/>
+      </w:r>
+    </w:p>
+    <w:p>
+      <w:pPr>
+        <w:jc w:val="thaiDistribute"/>
+        <w:rPr>
+          <w:rFonts w:ascii="TH SarabunPSK" w:hAnsi="TH SarabunPSK" w:cs="TH SarabunPSK"/>
+          <w:b/>
+          <w:bCs/>
+          <w:sz w:val="36"/>
+          <w:szCs w:val="36"/>
+          <w:lang w:val="en-US"/>
+        </w:rPr>
+      </w:pPr>
+    </w:p>
+    <w:p>
+      <w:pPr>
+        <w:jc w:val="thaiDistribute"/>
+        <w:rPr>
+          <w:rFonts w:ascii="TH SarabunPSK" w:hAnsi="TH SarabunPSK" w:cs="TH SarabunPSK"/>
+          <w:b/>
+          <w:bCs/>
+          <w:sz w:val="36"/>
+          <w:szCs w:val="36"/>
+          <w:lang w:val="en-US"/>
+        </w:rPr>
+      </w:pPr>
+    </w:p>
+    <w:p>
+      <w:pPr>
+        <w:jc w:val="thaiDistribute"/>
+        <w:rPr>
+          <w:rFonts w:ascii="TH SarabunPSK" w:hAnsi="TH SarabunPSK" w:cs="TH SarabunPSK"/>
+          <w:b/>
+          <w:bCs/>
+          <w:sz w:val="36"/>
+          <w:szCs w:val="36"/>
+          <w:lang w:val="en-US"/>
+        </w:rPr>
+      </w:pPr>
+    </w:p>
+    <w:p>
+      <w:pPr>
+        <w:jc w:val="thaiDistribute"/>
+        <w:rPr>
+          <w:rFonts w:ascii="TH SarabunPSK" w:hAnsi="TH SarabunPSK" w:cs="TH SarabunPSK"/>
+          <w:b/>
+          <w:bCs/>
+          <w:sz w:val="36"/>
+          <w:szCs w:val="36"/>
+          <w:lang w:val="en-US"/>
+        </w:rPr>
+      </w:pPr>
+    </w:p>
+    <w:p>
+      <w:pPr>
+        <w:jc w:val="thaiDistribute"/>
+        <w:rPr>
+          <w:rFonts w:ascii="TH SarabunPSK" w:hAnsi="TH SarabunPSK" w:cs="TH SarabunPSK"/>
+          <w:b/>
+          <w:bCs/>
+          <w:sz w:val="36"/>
+          <w:szCs w:val="36"/>
+          <w:lang w:val="en-US"/>
+        </w:rPr>
+      </w:pPr>
+    </w:p>
+    <w:p>
+      <w:pPr>
+        <w:jc w:val="thaiDistribute"/>
+        <w:rPr>
+          <w:rFonts w:ascii="TH SarabunPSK" w:hAnsi="TH SarabunPSK" w:cs="TH SarabunPSK"/>
+          <w:b/>
+          <w:bCs/>
+          <w:sz w:val="36"/>
+          <w:szCs w:val="36"/>
+          <w:lang w:val="en-US"/>
+        </w:rPr>
+      </w:pPr>
+    </w:p>
+    <w:p>
+      <w:pPr>
+        <w:jc w:val="thaiDistribute"/>
+        <w:rPr>
+          <w:rFonts w:ascii="TH SarabunPSK" w:hAnsi="TH SarabunPSK" w:cs="TH SarabunPSK"/>
+          <w:b/>
+          <w:bCs/>
+          <w:sz w:val="36"/>
+          <w:szCs w:val="36"/>
+          <w:lang w:val="en-US"/>
+        </w:rPr>
+      </w:pPr>
+    </w:p>
+    <w:p>
+      <w:pPr>
+        <w:jc w:val="thaiDistribute"/>
+        <w:rPr>
+          <w:rFonts w:ascii="TH SarabunPSK" w:hAnsi="TH SarabunPSK" w:cs="TH SarabunPSK"/>
+          <w:b/>
+          <w:bCs/>
+          <w:sz w:val="36"/>
+          <w:szCs w:val="36"/>
+          <w:lang w:val="en-US"/>
+        </w:rPr>
+      </w:pPr>
+    </w:p>
+    <w:p>
+      <w:pPr>
+        <w:jc w:val="thaiDistribute"/>
+        <w:rPr>
+          <w:rFonts w:ascii="TH SarabunPSK" w:hAnsi="TH SarabunPSK" w:cs="TH SarabunPSK"/>
+          <w:b/>
+          <w:bCs/>
+          <w:sz w:val="36"/>
+          <w:szCs w:val="36"/>
+          <w:lang w:val="en-US"/>
+        </w:rPr>
+      </w:pPr>
+    </w:p>
+    <w:p>
+      <w:pPr>
+        <w:jc w:val="thaiDistribute"/>
+        <w:rPr>
+          <w:rFonts w:ascii="TH SarabunPSK" w:hAnsi="TH SarabunPSK" w:cs="TH SarabunPSK"/>
+          <w:b/>
+          <w:bCs/>
+          <w:sz w:val="36"/>
+          <w:szCs w:val="36"/>
+          <w:lang w:val="en-US"/>
+        </w:rPr>
+      </w:pPr>
+    </w:p>
+    <w:p>
+      <w:pPr>
+        <w:ind w:firstLine="720"/>
+        <w:jc w:val="thaiDistribute"/>
+        <w:rPr>
+          <w:rFonts w:ascii="TH SarabunPSK" w:hAnsi="TH SarabunPSK" w:cs="TH SarabunPSK"/>
+          <w:sz w:val="36"/>
+          <w:szCs w:val="36"/>
+          <w:lang w:val="en-US"/>
+        </w:rPr>
+      </w:pPr>
+      <w:r>
+        <w:rPr>
+          <w:rFonts w:ascii="TH SarabunPSK" w:hAnsi="TH SarabunPSK" w:cs="TH SarabunPSK"/>
+          <w:sz w:val="36"/>
+          <w:szCs w:val="36"/>
+          <w:lang w:val="en-US"/>
+        </w:rPr>
+        <w:lastRenderedPageBreak/>
+        <w:t xml:space="preserve"># </w:t>
+      </w:r>
+      <w:r>
+        <w:rPr>
+          <w:rFonts w:ascii="TH SarabunPSK" w:hAnsi="TH SarabunPSK" w:cs="TH SarabunPSK" w:hint="cs"/>
+          <w:sz w:val="36"/>
+          <w:szCs w:val="36"/>
+          <w:cs/>
+          <w:lang w:val="en-US"/>
+        </w:rPr>
+        <w:t>เริ่มทำการฝึกสอนโมเดล</w:t>
+      </w:r>
+      <w:r>
+        <w:rPr>
+          <w:rFonts w:ascii="TH SarabunPSK" w:hAnsi="TH SarabunPSK" w:cs="TH SarabunPSK" w:hint="cs"/>
+          <w:sz w:val="36"/>
+          <w:szCs w:val="36"/>
+          <w:cs/>
+          <w:lang w:val="en-US"/>
+        </w:rPr>
+        <w:t xml:space="preserve"> หลังจากจัดการข้อมูลและแบ่งชุดข้อมูลสำหรับการฝึกสอนและทดสอบแล้ว เราเริ่มทำการฝึกสอนโมเดล โดยเราใช้อัลกอรึทึมทั้งหมด </w:t>
+      </w:r>
+      <w:r>
+        <w:rPr>
+          <w:rFonts w:ascii="TH SarabunPSK" w:hAnsi="TH SarabunPSK" w:cs="TH SarabunPSK"/>
+          <w:sz w:val="36"/>
+          <w:szCs w:val="36"/>
+          <w:lang w:val="en-US"/>
+        </w:rPr>
+        <w:t xml:space="preserve">3 </w:t>
+      </w:r>
+      <w:r>
+        <w:rPr>
+          <w:rFonts w:ascii="TH SarabunPSK" w:hAnsi="TH SarabunPSK" w:cs="TH SarabunPSK" w:hint="cs"/>
+          <w:sz w:val="36"/>
+          <w:szCs w:val="36"/>
+          <w:cs/>
+          <w:lang w:val="en-US"/>
+        </w:rPr>
+        <w:t xml:space="preserve">รูปแบบดังนี้ </w:t>
+      </w:r>
+      <w:r>
+        <w:rPr>
+          <w:rFonts w:ascii="TH SarabunPSK" w:hAnsi="TH SarabunPSK" w:cs="TH SarabunPSK"/>
+          <w:sz w:val="36"/>
+          <w:szCs w:val="36"/>
+          <w:lang w:val="en-US"/>
+        </w:rPr>
+        <w:t xml:space="preserve">1. Logistic Regression 2. K-Nearest Neighbors </w:t>
+      </w:r>
+      <w:r>
+        <w:rPr>
+          <w:rFonts w:ascii="TH SarabunPSK" w:hAnsi="TH SarabunPSK" w:cs="TH SarabunPSK" w:hint="cs"/>
+          <w:sz w:val="36"/>
+          <w:szCs w:val="36"/>
+          <w:cs/>
+          <w:lang w:val="en-US"/>
+        </w:rPr>
+        <w:t xml:space="preserve">และ </w:t>
+      </w:r>
+      <w:r>
+        <w:rPr>
+          <w:rFonts w:ascii="TH SarabunPSK" w:hAnsi="TH SarabunPSK" w:cs="TH SarabunPSK"/>
+          <w:sz w:val="36"/>
+          <w:szCs w:val="36"/>
+          <w:lang w:val="en-US"/>
+        </w:rPr>
+        <w:t xml:space="preserve">3. Naïve Bayes </w:t>
+      </w:r>
+      <w:r>
+        <w:rPr>
+          <w:rFonts w:ascii="TH SarabunPSK" w:hAnsi="TH SarabunPSK" w:cs="TH SarabunPSK" w:hint="cs"/>
+          <w:sz w:val="36"/>
+          <w:szCs w:val="36"/>
+          <w:cs/>
+          <w:lang w:val="en-US"/>
+        </w:rPr>
+        <w:t>โดยข้อมูลสำหรับการฝึกสอนและทดสอบ จะใช้ข้อมูลเดียวกันทั้งหมดเพื่อความเท่าเทียมสำหรับการประเมินประสิทธิภาพของโมเดลแต่ละชนิด</w:t>
+      </w:r>
+      <w:r>
+        <w:rPr>
+          <w:rFonts w:ascii="TH SarabunPSK" w:hAnsi="TH SarabunPSK" w:cs="TH SarabunPSK"/>
+          <w:sz w:val="36"/>
+          <w:szCs w:val="36"/>
+          <w:lang w:val="en-US"/>
+        </w:rPr>
+        <w:t xml:space="preserve"> </w:t>
+      </w:r>
+    </w:p>
+    <w:p>
+      <w:pPr>
+        <w:rPr>
+          <w:rFonts w:ascii="TH SarabunPSK" w:hAnsi="TH SarabunPSK" w:cs="TH SarabunPSK"/>
+          <w:b/>
+          <w:bCs/>
+          <w:sz w:val="40"/>
+          <w:szCs w:val="40"/>
+          <w:lang w:val="en-US"/>
+        </w:rPr>
+      </w:pPr>
+      <w:r>
+        <w:rPr>
+          <w:rFonts w:ascii="TH SarabunPSK" w:hAnsi="TH SarabunPSK" w:cs="TH SarabunPSK"/>
+          <w:b/>
+          <w:bCs/>
+          <w:noProof/>
+          <w:sz w:val="40"/>
+          <w:szCs w:val="40"/>
+          <w:lang w:val="en-US"/>
+        </w:rPr>
+        <w:drawing>
+          <wp:inline distT="0" distB="0" distL="0" distR="0" wp14:anchorId="6468265D" wp14:editId="1B4BA28E">
+            <wp:extent cx="5943600" cy="1363980"/>
+            <wp:effectExtent l="0" t="0" r="0" b="0"/>
+            <wp:docPr id="1119753037" name="Picture 7" descr="A computer screen shot of a code&#10;&#10;AI-generated content may be incorrect."/>
+            <wp:cNvGraphicFramePr>
+              <a:graphicFrameLocks xmlns:a="http://schemas.openxmlformats.org/drawingml/2006/main" noChangeAspect="1"/>
+            </wp:cNvGraphicFramePr>
+            <a:graphic xmlns:a="http://schemas.openxmlformats.org/drawingml/2006/main">
+              <a:graphicData uri="http://schemas.openxmlformats.org/drawingml/2006/picture">
+                <pic:pic xmlns:pic="http://schemas.openxmlformats.org/drawingml/2006/picture">
+                  <pic:nvPicPr>
+                    <pic:cNvPr id="1119753037" name="Picture 7" descr="A computer screen shot of a code&#10;&#10;AI-generated content may be incorrect."/>
+                    <pic:cNvPicPr/>
+                  </pic:nvPicPr>
+                  <pic:blipFill>
+                    <a:blip r:embed="rId14" cstate="print">
+                      <a:extLst>
+                        <a:ext uri="{28A0092B-C50C-407E-A947-70E740481C1C}">
+                          <a14:useLocalDpi xmlns:a14="http://schemas.microsoft.com/office/drawing/2010/main" val="0"/>
+                        </a:ext>
+                      </a:extLst>
+                    </a:blip>
+                    <a:stretch>
+                      <a:fillRect/>
+                    </a:stretch>
+                  </pic:blipFill>
+                  <pic:spPr>
+                    <a:xfrm>
+                      <a:off x="0" y="0"/>
+                      <a:ext cx="5943600" cy="1363980"/>
+                    </a:xfrm>
+                    <a:prstGeom prst="rect">
+                      <a:avLst/>
+                    </a:prstGeom>
+                  </pic:spPr>
+                </pic:pic>
+              </a:graphicData>
+            </a:graphic>
+          </wp:inline>
+        </w:drawing>
+      </w:r>
+      <w:r>
+        <w:rPr>
+          <w:rFonts w:ascii="TH SarabunPSK" w:hAnsi="TH SarabunPSK" w:cs="TH SarabunPSK"/>
+          <w:b/>
+          <w:bCs/>
+          <w:noProof/>
+          <w:sz w:val="40"/>
+          <w:szCs w:val="40"/>
+          <w:lang w:val="en-US"/>
+        </w:rPr>
+        <w:drawing>
+          <wp:inline distT="0" distB="0" distL="0" distR="0" wp14:anchorId="188F2FEF" wp14:editId="3E609BF4">
+            <wp:extent cx="5943600" cy="1355725"/>
+            <wp:effectExtent l="0" t="0" r="0" b="3175"/>
+            <wp:docPr id="82546074" name="Picture 8" descr="A black background with purple text&#10;&#10;AI-generated content may be incorrect."/>
+            <wp:cNvGraphicFramePr>
+              <a:graphicFrameLocks xmlns:a="http://schemas.openxmlformats.org/drawingml/2006/main" noChangeAspect="1"/>
+            </wp:cNvGraphicFramePr>
+            <a:graphic xmlns:a="http://schemas.openxmlformats.org/drawingml/2006/main">
+              <a:graphicData uri="http://schemas.openxmlformats.org/drawingml/2006/picture">
+                <pic:pic xmlns:pic="http://schemas.openxmlformats.org/drawingml/2006/picture">
+                  <pic:nvPicPr>
+                    <pic:cNvPr id="82546074" name="Picture 8" descr="A black background with purple text&#10;&#10;AI-generated content may be incorrect."/>
+                    <pic:cNvPicPr/>
+                  </pic:nvPicPr>
+                  <pic:blipFill>
+                    <a:blip r:embed="rId15" cstate="print">
+                      <a:extLst>
+                        <a:ext uri="{28A0092B-C50C-407E-A947-70E740481C1C}">
+                          <a14:useLocalDpi xmlns:a14="http://schemas.microsoft.com/office/drawing/2010/main" val="0"/>
+                        </a:ext>
+                      </a:extLst>
+                    </a:blip>
+                    <a:stretch>
+                      <a:fillRect/>
+                    </a:stretch>
+                  </pic:blipFill>
+                  <pic:spPr>
+                    <a:xfrm>
+                      <a:off x="0" y="0"/>
+                      <a:ext cx="5943600" cy="1355725"/>
+                    </a:xfrm>
+                    <a:prstGeom prst="rect">
+                      <a:avLst/>
+                    </a:prstGeom>
+                  </pic:spPr>
+                </pic:pic>
+              </a:graphicData>
+            </a:graphic>
+          </wp:inline>
+        </w:drawing>
+      </w:r>
+      <w:r>
+        <w:rPr>
+          <w:rFonts w:ascii="TH SarabunPSK" w:hAnsi="TH SarabunPSK" w:cs="TH SarabunPSK"/>
+          <w:b/>
+          <w:bCs/>
+          <w:noProof/>
+          <w:sz w:val="40"/>
+          <w:szCs w:val="40"/>
+          <w:lang w:val="en-US"/>
+        </w:rPr>
+        <w:drawing>
+          <wp:inline distT="0" distB="0" distL="0" distR="0" wp14:anchorId="57806EB3" wp14:editId="6DC875EB">
+            <wp:extent cx="5943600" cy="1184910"/>
+            <wp:effectExtent l="0" t="0" r="0" b="0"/>
+            <wp:docPr id="564405365" name="Picture 9" descr="A black rectangular object with a white stripe&#10;&#10;AI-generated content may be incorrect."/>
+            <wp:cNvGraphicFramePr>
+              <a:graphicFrameLocks xmlns:a="http://schemas.openxmlformats.org/drawingml/2006/main" noChangeAspect="1"/>
+            </wp:cNvGraphicFramePr>
+            <a:graphic xmlns:a="http://schemas.openxmlformats.org/drawingml/2006/main">
+              <a:graphicData uri="http://schemas.openxmlformats.org/drawingml/2006/picture">
+                <pic:pic xmlns:pic="http://schemas.openxmlformats.org/drawingml/2006/picture">
+                  <pic:nvPicPr>
+                    <pic:cNvPr id="564405365" name="Picture 9" descr="A black rectangular object with a white stripe&#10;&#10;AI-generated content may be incorrect."/>
+                    <pic:cNvPicPr/>
+                  </pic:nvPicPr>
+                  <pic:blipFill>
+                    <a:blip r:embed="rId16" cstate="print">
+                      <a:extLst>
+                        <a:ext uri="{28A0092B-C50C-407E-A947-70E740481C1C}">
+                          <a14:useLocalDpi xmlns:a14="http://schemas.microsoft.com/office/drawing/2010/main" val="0"/>
+                        </a:ext>
+                      </a:extLst>
+                    </a:blip>
+                    <a:stretch>
+                      <a:fillRect/>
+                    </a:stretch>
+                  </pic:blipFill>
+                  <pic:spPr>
+                    <a:xfrm>
+                      <a:off x="0" y="0"/>
+                      <a:ext cx="5943600" cy="1184910"/>
+                    </a:xfrm>
+                    <a:prstGeom prst="rect">
+                      <a:avLst/>
+                    </a:prstGeom>
+                  </pic:spPr>
+                </pic:pic>
+              </a:graphicData>
+            </a:graphic>
+          </wp:inline>
+        </w:drawing>
+      </w:r>
+    </w:p>
+    <w:p>
+      <w:pPr>
+        <w:rPr>
+          <w:rFonts w:ascii="TH SarabunPSK" w:hAnsi="TH SarabunPSK" w:cs="TH SarabunPSK"/>
+          <w:b/>
+          <w:bCs/>
+          <w:sz w:val="40"/>
+          <w:szCs w:val="40"/>
+          <w:lang w:val="en-US"/>
+        </w:rPr>
+      </w:pPr>
+    </w:p>
+    <w:p>
+      <w:pPr>
+        <w:rPr>
+          <w:rFonts w:ascii="TH SarabunPSK" w:hAnsi="TH SarabunPSK" w:cs="TH SarabunPSK"/>
+          <w:b/>
+          <w:bCs/>
+          <w:sz w:val="40"/>
+          <w:szCs w:val="40"/>
+          <w:lang w:val="en-US"/>
+        </w:rPr>
+      </w:pPr>
+    </w:p>
+    <w:p>
+      <w:pPr>
+        <w:rPr>
+          <w:rFonts w:ascii="TH SarabunPSK" w:hAnsi="TH SarabunPSK" w:cs="TH SarabunPSK"/>
+          <w:b/>
+          <w:bCs/>
+          <w:sz w:val="40"/>
+          <w:szCs w:val="40"/>
+          <w:lang w:val="en-US"/>
+        </w:rPr>
+      </w:pPr>
+    </w:p>
+    <w:p>
+      <w:pPr>
+        <w:rPr>
+          <w:rFonts w:ascii="TH SarabunPSK" w:hAnsi="TH SarabunPSK" w:cs="TH SarabunPSK"/>
+          <w:b/>
+          <w:bCs/>
+          <w:sz w:val="40"/>
+          <w:szCs w:val="40"/>
+          <w:lang w:val="en-US"/>
+        </w:rPr>
+      </w:pPr>
+    </w:p>
+    <w:p>
+      <w:pPr>
+        <w:rPr>
+          <w:rFonts w:ascii="TH SarabunPSK" w:hAnsi="TH SarabunPSK" w:cs="TH SarabunPSK"/>
+          <w:b/>
+          <w:bCs/>
+          <w:sz w:val="40"/>
+          <w:szCs w:val="40"/>
+          <w:lang w:val="en-US"/>
+        </w:rPr>
+      </w:pPr>
+      <w:r>
+        <w:rPr>
+          <w:rFonts w:ascii="TH SarabunPSK" w:hAnsi="TH SarabunPSK" w:cs="TH SarabunPSK"/>
+          <w:b/>
+          <w:bCs/>
+          <w:sz w:val="40"/>
+          <w:szCs w:val="40"/>
+          <w:lang w:val="en-US"/>
+        </w:rPr>
+        <w:lastRenderedPageBreak/>
+        <w:t xml:space="preserve"># </w:t>
+      </w:r>
+      <w:r>
+        <w:rPr>
+          <w:rFonts w:ascii="TH SarabunPSK" w:hAnsi="TH SarabunPSK" w:cs="TH SarabunPSK" w:hint="cs"/>
+          <w:b/>
+          <w:bCs/>
+          <w:sz w:val="40"/>
+          <w:szCs w:val="40"/>
+          <w:cs/>
+        </w:rPr>
+        <w:t xml:space="preserve">การประเมินผลของโมเดล </w:t>
+      </w:r>
+      <w:r>
+        <w:rPr>
+          <w:rFonts w:ascii="TH SarabunPSK" w:hAnsi="TH SarabunPSK" w:cs="TH SarabunPSK"/>
+          <w:b/>
+          <w:bCs/>
+          <w:sz w:val="40"/>
+          <w:szCs w:val="40"/>
+          <w:lang w:val="en-US"/>
+        </w:rPr>
+        <w:t>(Model Evaluation)</w:t>
+      </w:r>
+    </w:p>
+    <w:p>
+      <w:pPr>
+        <w:rPr>
+          <w:rFonts w:ascii="TH SarabunPSK" w:hAnsi="TH SarabunPSK" w:cs="TH SarabunPSK"/>
+          <w:sz w:val="40"/>
+          <w:szCs w:val="40"/>
+          <w:cs/>
+          <w:lang w:val="en-US"/>
+        </w:rPr>
+      </w:pPr>
+      <w:r>
+        <w:rPr>
+          <w:rFonts w:ascii="TH SarabunPSK" w:hAnsi="TH SarabunPSK" w:cs="TH SarabunPSK"/>
+          <w:b/>
+          <w:bCs/>
+          <w:sz w:val="40"/>
+          <w:szCs w:val="40"/>
+          <w:lang w:val="en-US"/>
+        </w:rPr>
+        <w:tab/>
+      </w:r>
+      <w:r>
+        <w:rPr>
+          <w:rFonts w:ascii="TH SarabunPSK" w:hAnsi="TH SarabunPSK" w:cs="TH SarabunPSK"/>
+          <w:sz w:val="40"/>
+          <w:szCs w:val="40"/>
+          <w:lang w:val="en-US"/>
+        </w:rPr>
+        <w:t>#</w:t>
+      </w:r>
+      <w:r>
+        <w:rPr>
+          <w:rFonts w:ascii="TH SarabunPSK" w:hAnsi="TH SarabunPSK" w:cs="TH SarabunPSK"/>
+          <w:sz w:val="40"/>
+          <w:szCs w:val="40"/>
+          <w:lang w:val="en-US"/>
+        </w:rPr>
+        <w:t xml:space="preserve"> </w:t>
+      </w:r>
+      <w:r>
+        <w:rPr>
+          <w:rFonts w:ascii="TH SarabunPSK" w:hAnsi="TH SarabunPSK" w:cs="TH SarabunPSK" w:hint="cs"/>
+          <w:sz w:val="40"/>
+          <w:szCs w:val="40"/>
+          <w:cs/>
+          <w:lang w:val="en-US"/>
+        </w:rPr>
+        <w:t xml:space="preserve">การประเมินผลของโมเดล </w:t>
+      </w:r>
+      <w:r>
+        <w:rPr>
+          <w:rFonts w:ascii="TH SarabunPSK" w:hAnsi="TH SarabunPSK" w:cs="TH SarabunPSK"/>
+          <w:sz w:val="40"/>
+          <w:szCs w:val="40"/>
+          <w:lang w:val="en-US"/>
+        </w:rPr>
+        <w:t xml:space="preserve">Logistic Regression </w:t>
+      </w:r>
+      <w:r>
+        <w:rPr>
+          <w:rFonts w:ascii="TH SarabunPSK" w:hAnsi="TH SarabunPSK" w:cs="TH SarabunPSK" w:hint="cs"/>
+          <w:sz w:val="40"/>
+          <w:szCs w:val="40"/>
+          <w:cs/>
+          <w:lang w:val="en-US"/>
+        </w:rPr>
+        <w:t>พบว่า</w:t>
+      </w:r>
+      <w:r>
+        <w:rPr>
+          <w:rFonts w:ascii="TH SarabunPSK" w:hAnsi="TH SarabunPSK" w:cs="TH SarabunPSK" w:hint="cs"/>
+          <w:sz w:val="40"/>
+          <w:szCs w:val="40"/>
+          <w:cs/>
+          <w:lang w:val="en-US"/>
+        </w:rPr>
+        <w:t xml:space="preserve">มีอัตราความถูกต้องในการทำนายอยู่ที่ </w:t>
+      </w:r>
+      <w:r>
+        <w:rPr>
+          <w:rFonts w:ascii="TH SarabunPSK" w:hAnsi="TH SarabunPSK" w:cs="TH SarabunPSK"/>
+          <w:sz w:val="40"/>
+          <w:szCs w:val="40"/>
+          <w:lang w:val="en-US"/>
+        </w:rPr>
+        <w:t xml:space="preserve">0.798 </w:t>
+      </w:r>
+      <w:r>
+        <w:rPr>
+          <w:rFonts w:ascii="TH SarabunPSK" w:hAnsi="TH SarabunPSK" w:cs="TH SarabunPSK" w:hint="cs"/>
+          <w:sz w:val="40"/>
+          <w:szCs w:val="40"/>
+          <w:cs/>
+          <w:lang w:val="en-US"/>
+        </w:rPr>
+        <w:t xml:space="preserve">หรือคิดเป็น </w:t>
+      </w:r>
+      <w:r>
+        <w:rPr>
+          <w:rFonts w:ascii="TH SarabunPSK" w:hAnsi="TH SarabunPSK" w:cs="TH SarabunPSK"/>
+          <w:sz w:val="40"/>
+          <w:szCs w:val="40"/>
+          <w:lang w:val="en-US"/>
+        </w:rPr>
+        <w:t xml:space="preserve">79.8% </w:t>
+      </w:r>
+      <w:r>
+        <w:rPr>
+          <w:rFonts w:ascii="TH SarabunPSK" w:hAnsi="TH SarabunPSK" w:cs="TH SarabunPSK" w:hint="cs"/>
+          <w:sz w:val="40"/>
+          <w:szCs w:val="40"/>
+          <w:cs/>
+          <w:lang w:val="en-US"/>
+        </w:rPr>
+        <w:t>จากข้อมูลทั้งหมด</w:t>
+      </w:r>
+    </w:p>
+    <w:p>
+      <w:pPr>
+        <w:rPr>
+          <w:rFonts w:ascii="TH SarabunPSK" w:hAnsi="TH SarabunPSK" w:cs="TH SarabunPSK"/>
+          <w:b/>
+          <w:bCs/>
+          <w:sz w:val="40"/>
+          <w:szCs w:val="40"/>
+          <w:lang w:val="en-US"/>
+        </w:rPr>
+      </w:pPr>
+      <w:r>
+        <w:rPr>
+          <w:rFonts w:ascii="TH SarabunPSK" w:hAnsi="TH SarabunPSK" w:cs="TH SarabunPSK"/>
+          <w:b/>
+          <w:bCs/>
+          <w:noProof/>
+          <w:sz w:val="40"/>
+          <w:szCs w:val="40"/>
+          <w:lang w:val="en-US"/>
+        </w:rPr>
+        <w:drawing>
+          <wp:inline distT="0" distB="0" distL="0" distR="0" wp14:anchorId="39D27379" wp14:editId="47DE440B">
+            <wp:extent cx="5943600" cy="2045335"/>
+            <wp:effectExtent l="0" t="0" r="0" b="0"/>
+            <wp:docPr id="1258716003" name="Picture 10" descr="A screenshot of a computer&#10;&#10;AI-generated content may be incorrect."/>
+            <wp:cNvGraphicFramePr>
+              <a:graphicFrameLocks xmlns:a="http://schemas.openxmlformats.org/drawingml/2006/main" noChangeAspect="1"/>
+            </wp:cNvGraphicFramePr>
+            <a:graphic xmlns:a="http://schemas.openxmlformats.org/drawingml/2006/main">
+              <a:graphicData uri="http://schemas.openxmlformats.org/drawingml/2006/picture">
+                <pic:pic xmlns:pic="http://schemas.openxmlformats.org/drawingml/2006/picture">
+                  <pic:nvPicPr>
+                    <pic:cNvPr id="1258716003" name="Picture 10" descr="A screenshot of a computer&#10;&#10;AI-generated content may be incorrect."/>
+                    <pic:cNvPicPr/>
+                  </pic:nvPicPr>
+                  <pic:blipFill>
+                    <a:blip r:embed="rId17" cstate="print">
+                      <a:extLst>
+                        <a:ext uri="{28A0092B-C50C-407E-A947-70E740481C1C}">
+                          <a14:useLocalDpi xmlns:a14="http://schemas.microsoft.com/office/drawing/2010/main" val="0"/>
+                        </a:ext>
+                      </a:extLst>
+                    </a:blip>
+                    <a:stretch>
+                      <a:fillRect/>
+                    </a:stretch>
+                  </pic:blipFill>
+                  <pic:spPr>
+                    <a:xfrm>
+                      <a:off x="0" y="0"/>
+                      <a:ext cx="5943600" cy="2045335"/>
+                    </a:xfrm>
+                    <a:prstGeom prst="rect">
+                      <a:avLst/>
+                    </a:prstGeom>
+                  </pic:spPr>
+                </pic:pic>
+              </a:graphicData>
+            </a:graphic>
+          </wp:inline>
+        </w:drawing>
+      </w:r>
+    </w:p>
+    <w:p>
+      <w:pPr>
+        <w:jc w:val="thaiDistribute"/>
+        <w:rPr>
+          <w:rFonts w:ascii="TH SarabunPSK" w:hAnsi="TH SarabunPSK" w:cs="TH SarabunPSK"/>
+          <w:sz w:val="40"/>
+          <w:szCs w:val="40"/>
+          <w:cs/>
+          <w:lang w:val="en-US"/>
+        </w:rPr>
+      </w:pPr>
+      <w:r>
+        <w:rPr>
+          <w:rFonts w:ascii="TH SarabunPSK" w:hAnsi="TH SarabunPSK" w:cs="TH SarabunPSK"/>
+          <w:b/>
+          <w:bCs/>
+          <w:sz w:val="40"/>
+          <w:szCs w:val="40"/>
+          <w:cs/>
+          <w:lang w:val="en-US"/>
+        </w:rPr>
+        <w:tab/>
+      </w:r>
+      <w:r>
+        <w:rPr>
+          <w:rFonts w:ascii="TH SarabunPSK" w:hAnsi="TH SarabunPSK" w:cs="TH SarabunPSK"/>
+          <w:sz w:val="40"/>
+          <w:szCs w:val="40"/>
+          <w:lang w:val="en-US"/>
+        </w:rPr>
+        <w:t>#</w:t>
+      </w:r>
+      <w:r>
+        <w:rPr>
+          <w:rFonts w:ascii="TH SarabunPSK" w:hAnsi="TH SarabunPSK" w:cs="TH SarabunPSK" w:hint="cs"/>
+          <w:sz w:val="40"/>
+          <w:szCs w:val="40"/>
+          <w:cs/>
+          <w:lang w:val="en-US"/>
+        </w:rPr>
+        <w:t xml:space="preserve"> สร้างตาราง </w:t>
+      </w:r>
+      <w:r>
+        <w:rPr>
+          <w:rFonts w:ascii="TH SarabunPSK" w:hAnsi="TH SarabunPSK" w:cs="TH SarabunPSK"/>
+          <w:sz w:val="40"/>
+          <w:szCs w:val="40"/>
+          <w:lang w:val="en-US"/>
+        </w:rPr>
+        <w:t xml:space="preserve">Confusion Matrix </w:t>
+      </w:r>
+      <w:r>
+        <w:rPr>
+          <w:rFonts w:ascii="TH SarabunPSK" w:hAnsi="TH SarabunPSK" w:cs="TH SarabunPSK" w:hint="cs"/>
+          <w:sz w:val="40"/>
+          <w:szCs w:val="40"/>
+          <w:cs/>
+          <w:lang w:val="en-US"/>
+        </w:rPr>
+        <w:t xml:space="preserve">โดยกำหนดให้คลาส </w:t>
+      </w:r>
+      <w:r>
+        <w:rPr>
+          <w:rFonts w:ascii="TH SarabunPSK" w:hAnsi="TH SarabunPSK" w:cs="TH SarabunPSK"/>
+          <w:sz w:val="40"/>
+          <w:szCs w:val="40"/>
+          <w:lang w:val="en-US"/>
+        </w:rPr>
+        <w:t>Negative</w:t>
+      </w:r>
+      <w:r>
+        <w:rPr>
+          <w:rFonts w:ascii="TH SarabunPSK" w:hAnsi="TH SarabunPSK" w:cs="TH SarabunPSK" w:hint="cs"/>
+          <w:sz w:val="40"/>
+          <w:szCs w:val="40"/>
+          <w:cs/>
+          <w:lang w:val="en-US"/>
+        </w:rPr>
+        <w:t xml:space="preserve"> หมายถึง เสียชีวิต และคลาส </w:t>
+      </w:r>
+      <w:r>
+        <w:rPr>
+          <w:rFonts w:ascii="TH SarabunPSK" w:hAnsi="TH SarabunPSK" w:cs="TH SarabunPSK"/>
+          <w:sz w:val="40"/>
+          <w:szCs w:val="40"/>
+          <w:lang w:val="en-US"/>
+        </w:rPr>
+        <w:t xml:space="preserve">Positive </w:t>
+      </w:r>
+      <w:r>
+        <w:rPr>
+          <w:rFonts w:ascii="TH SarabunPSK" w:hAnsi="TH SarabunPSK" w:cs="TH SarabunPSK" w:hint="cs"/>
+          <w:sz w:val="40"/>
+          <w:szCs w:val="40"/>
+          <w:cs/>
+          <w:lang w:val="en-US"/>
+        </w:rPr>
+        <w:t>หมายถึง รอดชีวิต</w:t>
+      </w:r>
+    </w:p>
+    <w:p>
+      <w:pPr>
+        <w:rPr>
+          <w:rFonts w:ascii="TH SarabunPSK" w:hAnsi="TH SarabunPSK" w:cs="TH SarabunPSK"/>
+          <w:b/>
+          <w:bCs/>
+          <w:sz w:val="40"/>
+          <w:szCs w:val="40"/>
+          <w:lang w:val="en-US"/>
+        </w:rPr>
+      </w:pPr>
+      <w:r>
+        <w:rPr>
+          <w:rFonts w:ascii="TH SarabunPSK" w:hAnsi="TH SarabunPSK" w:cs="TH SarabunPSK"/>
+          <w:b/>
+          <w:bCs/>
+          <w:noProof/>
+          <w:sz w:val="40"/>
+          <w:szCs w:val="40"/>
+          <w:lang w:val="en-US"/>
+        </w:rPr>
+        <w:drawing>
+          <wp:inline distT="0" distB="0" distL="0" distR="0" wp14:anchorId="4477B37B" wp14:editId="58DD04D8">
+            <wp:extent cx="5943600" cy="3599543"/>
+            <wp:effectExtent l="0" t="0" r="0" b="0"/>
+            <wp:docPr id="87481025" name="Picture 11" descr="A screenshot of a computer&#10;&#10;AI-generated content may be incorrect."/>
+            <wp:cNvGraphicFramePr>
+              <a:graphicFrameLocks xmlns:a="http://schemas.openxmlformats.org/drawingml/2006/main" noChangeAspect="1"/>
+            </wp:cNvGraphicFramePr>
+            <a:graphic xmlns:a="http://schemas.openxmlformats.org/drawingml/2006/main">
+              <a:graphicData uri="http://schemas.openxmlformats.org/drawingml/2006/picture">
+                <pic:pic xmlns:pic="http://schemas.openxmlformats.org/drawingml/2006/picture">
+                  <pic:nvPicPr>
+                    <pic:cNvPr id="87481025" name="Picture 11" descr="A screenshot of a computer&#10;&#10;AI-generated content may be incorrect."/>
+                    <pic:cNvPicPr/>
+                  </pic:nvPicPr>
+                  <pic:blipFill>
+                    <a:blip r:embed="rId18" cstate="print">
+                      <a:extLst>
+                        <a:ext uri="{28A0092B-C50C-407E-A947-70E740481C1C}">
+                          <a14:useLocalDpi xmlns:a14="http://schemas.microsoft.com/office/drawing/2010/main" val="0"/>
+                        </a:ext>
+                      </a:extLst>
+                    </a:blip>
+                    <a:stretch>
+                      <a:fillRect/>
+                    </a:stretch>
+                  </pic:blipFill>
+                  <pic:spPr>
+                    <a:xfrm>
+                      <a:off x="0" y="0"/>
+                      <a:ext cx="5952453" cy="3604905"/>
+                    </a:xfrm>
+                    <a:prstGeom prst="rect">
+                      <a:avLst/>
+                    </a:prstGeom>
+                  </pic:spPr>
+                </pic:pic>
+              </a:graphicData>
+            </a:graphic>
+          </wp:inline>
+        </w:drawing>
+      </w:r>
+    </w:p>
+    <w:p>
+      <w:pPr>
+        <w:ind w:firstLine="720"/>
+        <w:rPr>
+          <w:rFonts w:ascii="TH SarabunPSK" w:hAnsi="TH SarabunPSK" w:cs="TH SarabunPSK"/>
+          <w:sz w:val="40"/>
+          <w:szCs w:val="40"/>
+          <w:lang w:val="en-US"/>
+        </w:rPr>
+      </w:pPr>
+      <w:r>
+        <w:rPr>
+          <w:rFonts w:ascii="TH SarabunPSK" w:hAnsi="TH SarabunPSK" w:cs="TH SarabunPSK"/>
+          <w:sz w:val="40"/>
+          <w:szCs w:val="40"/>
+          <w:lang w:val="en-US"/>
+        </w:rPr>
+        <w:lastRenderedPageBreak/>
+        <w:t>#</w:t>
+      </w:r>
+      <w:r>
+        <w:rPr>
+          <w:rFonts w:ascii="TH SarabunPSK" w:hAnsi="TH SarabunPSK" w:cs="TH SarabunPSK"/>
+          <w:sz w:val="40"/>
+          <w:szCs w:val="40"/>
+          <w:lang w:val="en-US"/>
+        </w:rPr>
+        <w:t xml:space="preserve"> </w:t>
+      </w:r>
+      <w:r>
+        <w:rPr>
+          <w:rFonts w:ascii="TH SarabunPSK" w:hAnsi="TH SarabunPSK" w:cs="TH SarabunPSK" w:hint="cs"/>
+          <w:sz w:val="40"/>
+          <w:szCs w:val="40"/>
+          <w:cs/>
+          <w:lang w:val="en-US"/>
+        </w:rPr>
+        <w:t xml:space="preserve">การประเมินผลของโมเดล </w:t>
+      </w:r>
+      <w:r>
+        <w:rPr>
+          <w:rFonts w:ascii="TH SarabunPSK" w:hAnsi="TH SarabunPSK" w:cs="TH SarabunPSK"/>
+          <w:sz w:val="40"/>
+          <w:szCs w:val="40"/>
+          <w:lang w:val="en-US"/>
+        </w:rPr>
+        <w:t xml:space="preserve">K-Nearest Neighbor </w:t>
+      </w:r>
+      <w:r>
+        <w:rPr>
+          <w:rFonts w:ascii="TH SarabunPSK" w:hAnsi="TH SarabunPSK" w:cs="TH SarabunPSK" w:hint="cs"/>
+          <w:sz w:val="40"/>
+          <w:szCs w:val="40"/>
+          <w:cs/>
+          <w:lang w:val="en-US"/>
+        </w:rPr>
+        <w:t xml:space="preserve">พบว่ามีอัตราความถูกต้องในการทำนายอยู่ที่ </w:t>
+      </w:r>
+      <w:r>
+        <w:rPr>
+          <w:rFonts w:ascii="TH SarabunPSK" w:hAnsi="TH SarabunPSK" w:cs="TH SarabunPSK"/>
+          <w:sz w:val="40"/>
+          <w:szCs w:val="40"/>
+          <w:lang w:val="en-US"/>
+        </w:rPr>
+        <w:t xml:space="preserve">0.832 </w:t>
+      </w:r>
+      <w:r>
+        <w:rPr>
+          <w:rFonts w:ascii="TH SarabunPSK" w:hAnsi="TH SarabunPSK" w:cs="TH SarabunPSK" w:hint="cs"/>
+          <w:sz w:val="40"/>
+          <w:szCs w:val="40"/>
+          <w:cs/>
+          <w:lang w:val="en-US"/>
+        </w:rPr>
+        <w:t xml:space="preserve">หรือคิดเป็น </w:t>
+      </w:r>
+      <w:r>
+        <w:rPr>
+          <w:rFonts w:ascii="TH SarabunPSK" w:hAnsi="TH SarabunPSK" w:cs="TH SarabunPSK"/>
+          <w:sz w:val="40"/>
+          <w:szCs w:val="40"/>
+          <w:lang w:val="en-US"/>
+        </w:rPr>
+        <w:t xml:space="preserve">83.2% </w:t>
+      </w:r>
+      <w:r>
+        <w:rPr>
+          <w:rFonts w:ascii="TH SarabunPSK" w:hAnsi="TH SarabunPSK" w:cs="TH SarabunPSK" w:hint="cs"/>
+          <w:sz w:val="40"/>
+          <w:szCs w:val="40"/>
+          <w:cs/>
+          <w:lang w:val="en-US"/>
+        </w:rPr>
+        <w:t>จากข้อมูลทั้งหมด</w:t>
+      </w:r>
+      <w:r>
+        <w:rPr>
+          <w:rFonts w:ascii="TH SarabunPSK" w:hAnsi="TH SarabunPSK" w:cs="TH SarabunPSK"/>
+          <w:noProof/>
+          <w:sz w:val="40"/>
+          <w:szCs w:val="40"/>
+          <w:lang w:val="en-US"/>
+        </w:rPr>
+        <w:drawing>
+          <wp:inline distT="0" distB="0" distL="0" distR="0" wp14:anchorId="041E2968" wp14:editId="58F8B8F9">
+            <wp:extent cx="5943600" cy="1967865"/>
+            <wp:effectExtent l="0" t="0" r="0" b="635"/>
+            <wp:docPr id="1239532373" name="Picture 15" descr="A screenshot of a computer&#10;&#10;AI-generated content may be incorrect."/>
+            <wp:cNvGraphicFramePr>
+              <a:graphicFrameLocks xmlns:a="http://schemas.openxmlformats.org/drawingml/2006/main" noChangeAspect="1"/>
+            </wp:cNvGraphicFramePr>
+            <a:graphic xmlns:a="http://schemas.openxmlformats.org/drawingml/2006/main">
+              <a:graphicData uri="http://schemas.openxmlformats.org/drawingml/2006/picture">
+                <pic:pic xmlns:pic="http://schemas.openxmlformats.org/drawingml/2006/picture">
+                  <pic:nvPicPr>
+                    <pic:cNvPr id="1239532373" name="Picture 15" descr="A screenshot of a computer&#10;&#10;AI-generated content may be incorrect."/>
+                    <pic:cNvPicPr/>
+                  </pic:nvPicPr>
+                  <pic:blipFill>
+                    <a:blip r:embed="rId19" cstate="print">
+                      <a:extLst>
+                        <a:ext uri="{28A0092B-C50C-407E-A947-70E740481C1C}">
+                          <a14:useLocalDpi xmlns:a14="http://schemas.microsoft.com/office/drawing/2010/main" val="0"/>
+                        </a:ext>
+                      </a:extLst>
+                    </a:blip>
+                    <a:stretch>
+                      <a:fillRect/>
+                    </a:stretch>
+                  </pic:blipFill>
+                  <pic:spPr>
+                    <a:xfrm>
+                      <a:off x="0" y="0"/>
+                      <a:ext cx="5943600" cy="1967865"/>
+                    </a:xfrm>
+                    <a:prstGeom prst="rect">
+                      <a:avLst/>
+                    </a:prstGeom>
+                  </pic:spPr>
+                </pic:pic>
+              </a:graphicData>
+            </a:graphic>
+          </wp:inline>
+        </w:drawing>
+      </w:r>
+    </w:p>
+    <w:p>
+      <w:pPr>
+        <w:ind w:firstLine="720"/>
+        <w:rPr>
+          <w:rFonts w:ascii="TH SarabunPSK" w:hAnsi="TH SarabunPSK" w:cs="TH SarabunPSK"/>
+          <w:sz w:val="40"/>
+          <w:szCs w:val="40"/>
+          <w:lang w:val="en-US"/>
+        </w:rPr>
+      </w:pPr>
+      <w:r>
+        <w:rPr>
+          <w:rFonts w:ascii="TH SarabunPSK" w:hAnsi="TH SarabunPSK" w:cs="TH SarabunPSK"/>
+          <w:sz w:val="40"/>
+          <w:szCs w:val="40"/>
+          <w:lang w:val="en-US"/>
+        </w:rPr>
+        <w:t>#</w:t>
+      </w:r>
+      <w:r>
+        <w:rPr>
+          <w:rFonts w:ascii="TH SarabunPSK" w:hAnsi="TH SarabunPSK" w:cs="TH SarabunPSK" w:hint="cs"/>
+          <w:sz w:val="40"/>
+          <w:szCs w:val="40"/>
+          <w:cs/>
+          <w:lang w:val="en-US"/>
+        </w:rPr>
+        <w:t xml:space="preserve"> สร้างตาราง </w:t>
+      </w:r>
+      <w:r>
+        <w:rPr>
+          <w:rFonts w:ascii="TH SarabunPSK" w:hAnsi="TH SarabunPSK" w:cs="TH SarabunPSK"/>
+          <w:sz w:val="40"/>
+          <w:szCs w:val="40"/>
+          <w:lang w:val="en-US"/>
+        </w:rPr>
+        <w:t xml:space="preserve">Confusion Matrix </w:t>
+      </w:r>
+      <w:r>
+        <w:rPr>
+          <w:rFonts w:ascii="TH SarabunPSK" w:hAnsi="TH SarabunPSK" w:cs="TH SarabunPSK" w:hint="cs"/>
+          <w:sz w:val="40"/>
+          <w:szCs w:val="40"/>
+          <w:cs/>
+          <w:lang w:val="en-US"/>
+        </w:rPr>
+        <w:t xml:space="preserve">โดยกำหนดให้คลาส </w:t>
+      </w:r>
+      <w:r>
+        <w:rPr>
+          <w:rFonts w:ascii="TH SarabunPSK" w:hAnsi="TH SarabunPSK" w:cs="TH SarabunPSK"/>
+          <w:sz w:val="40"/>
+          <w:szCs w:val="40"/>
+          <w:lang w:val="en-US"/>
+        </w:rPr>
+        <w:t>Negative</w:t>
+      </w:r>
+      <w:r>
+        <w:rPr>
+          <w:rFonts w:ascii="TH SarabunPSK" w:hAnsi="TH SarabunPSK" w:cs="TH SarabunPSK" w:hint="cs"/>
+          <w:sz w:val="40"/>
+          <w:szCs w:val="40"/>
+          <w:cs/>
+          <w:lang w:val="en-US"/>
+        </w:rPr>
+        <w:t xml:space="preserve"> หมายถึง เสียชีวิต และคลาส </w:t>
+      </w:r>
+      <w:r>
+        <w:rPr>
+          <w:rFonts w:ascii="TH SarabunPSK" w:hAnsi="TH SarabunPSK" w:cs="TH SarabunPSK"/>
+          <w:sz w:val="40"/>
+          <w:szCs w:val="40"/>
+          <w:lang w:val="en-US"/>
+        </w:rPr>
+        <w:t xml:space="preserve">Positive </w:t>
+      </w:r>
+      <w:r>
+        <w:rPr>
+          <w:rFonts w:ascii="TH SarabunPSK" w:hAnsi="TH SarabunPSK" w:cs="TH SarabunPSK" w:hint="cs"/>
+          <w:sz w:val="40"/>
+          <w:szCs w:val="40"/>
+          <w:cs/>
+          <w:lang w:val="en-US"/>
+        </w:rPr>
+        <w:t>หมายถึง รอดชีวิต</w:t>
+      </w:r>
+      <w:r>
+        <w:rPr>
+          <w:rFonts w:ascii="TH SarabunPSK" w:hAnsi="TH SarabunPSK" w:cs="TH SarabunPSK" w:hint="cs"/>
+          <w:b/>
+          <w:bCs/>
+          <w:noProof/>
+          <w:sz w:val="40"/>
+          <w:szCs w:val="40"/>
+          <w:lang w:val="en-US"/>
+        </w:rPr>
+        <w:drawing>
+          <wp:inline distT="0" distB="0" distL="0" distR="0" wp14:anchorId="4E93D7B1" wp14:editId="29AC7B08">
+            <wp:extent cx="5943600" cy="4100830"/>
+            <wp:effectExtent l="0" t="0" r="0" b="1270"/>
+            <wp:docPr id="1088573969" name="Picture 14" descr="A screen shot of a computer&#10;&#10;AI-generated content may be incorrect."/>
+            <wp:cNvGraphicFramePr>
+              <a:graphicFrameLocks xmlns:a="http://schemas.openxmlformats.org/drawingml/2006/main" noChangeAspect="1"/>
+            </wp:cNvGraphicFramePr>
+            <a:graphic xmlns:a="http://schemas.openxmlformats.org/drawingml/2006/main">
+              <a:graphicData uri="http://schemas.openxmlformats.org/drawingml/2006/picture">
+                <pic:pic xmlns:pic="http://schemas.openxmlformats.org/drawingml/2006/picture">
+                  <pic:nvPicPr>
+                    <pic:cNvPr id="1088573969" name="Picture 14" descr="A screen shot of a computer&#10;&#10;AI-generated content may be incorrect."/>
+                    <pic:cNvPicPr/>
+                  </pic:nvPicPr>
+                  <pic:blipFill>
+                    <a:blip r:embed="rId20" cstate="print">
+                      <a:extLst>
+                        <a:ext uri="{28A0092B-C50C-407E-A947-70E740481C1C}">
+                          <a14:useLocalDpi xmlns:a14="http://schemas.microsoft.com/office/drawing/2010/main" val="0"/>
+                        </a:ext>
+                      </a:extLst>
+                    </a:blip>
+                    <a:stretch>
+                      <a:fillRect/>
+                    </a:stretch>
+                  </pic:blipFill>
+                  <pic:spPr>
+                    <a:xfrm>
+                      <a:off x="0" y="0"/>
+                      <a:ext cx="5943600" cy="4100830"/>
+                    </a:xfrm>
+                    <a:prstGeom prst="rect">
+                      <a:avLst/>
+                    </a:prstGeom>
+                  </pic:spPr>
+                </pic:pic>
+              </a:graphicData>
+            </a:graphic>
+          </wp:inline>
+        </w:drawing>
+      </w:r>
+    </w:p>
+    <w:p>
+      <w:pPr>
+        <w:ind w:firstLine="720"/>
+        <w:rPr>
+          <w:rFonts w:ascii="TH SarabunPSK" w:hAnsi="TH SarabunPSK" w:cs="TH SarabunPSK"/>
+          <w:sz w:val="40"/>
+          <w:szCs w:val="40"/>
+          <w:lang w:val="en-US"/>
+        </w:rPr>
+      </w:pPr>
+      <w:r>
+        <w:rPr>
+          <w:rFonts w:ascii="TH SarabunPSK" w:hAnsi="TH SarabunPSK" w:cs="TH SarabunPSK"/>
+          <w:sz w:val="40"/>
+          <w:szCs w:val="40"/>
+          <w:lang w:val="en-US"/>
+        </w:rPr>
+        <w:lastRenderedPageBreak/>
+        <w:t>#</w:t>
+      </w:r>
+      <w:r>
+        <w:rPr>
+          <w:rFonts w:ascii="TH SarabunPSK" w:hAnsi="TH SarabunPSK" w:cs="TH SarabunPSK"/>
+          <w:sz w:val="40"/>
+          <w:szCs w:val="40"/>
+          <w:lang w:val="en-US"/>
+        </w:rPr>
+        <w:t xml:space="preserve"> </w:t>
+      </w:r>
+      <w:r>
+        <w:rPr>
+          <w:rFonts w:ascii="TH SarabunPSK" w:hAnsi="TH SarabunPSK" w:cs="TH SarabunPSK" w:hint="cs"/>
+          <w:sz w:val="40"/>
+          <w:szCs w:val="40"/>
+          <w:cs/>
+          <w:lang w:val="en-US"/>
+        </w:rPr>
+        <w:t>การประเมินผลของโมเดล</w:t>
+      </w:r>
+      <w:r>
+        <w:rPr>
+          <w:rFonts w:ascii="TH SarabunPSK" w:hAnsi="TH SarabunPSK" w:cs="TH SarabunPSK"/>
+          <w:sz w:val="40"/>
+          <w:szCs w:val="40"/>
+          <w:lang w:val="en-US"/>
+        </w:rPr>
+        <w:t xml:space="preserve"> Naïve Bayes </w:t>
+      </w:r>
+      <w:r>
+        <w:rPr>
+          <w:rFonts w:ascii="TH SarabunPSK" w:hAnsi="TH SarabunPSK" w:cs="TH SarabunPSK" w:hint="cs"/>
+          <w:sz w:val="40"/>
+          <w:szCs w:val="40"/>
+          <w:cs/>
+          <w:lang w:val="en-US"/>
+        </w:rPr>
+        <w:t xml:space="preserve">พบว่ามีอัตราความถูกต้องในการทำนายอยู่ที่ </w:t>
+      </w:r>
+      <w:r>
+        <w:rPr>
+          <w:rFonts w:ascii="TH SarabunPSK" w:hAnsi="TH SarabunPSK" w:cs="TH SarabunPSK"/>
+          <w:sz w:val="40"/>
+          <w:szCs w:val="40"/>
+          <w:lang w:val="en-US"/>
+        </w:rPr>
+        <w:t xml:space="preserve">0.765 </w:t>
+      </w:r>
+      <w:r>
+        <w:rPr>
+          <w:rFonts w:ascii="TH SarabunPSK" w:hAnsi="TH SarabunPSK" w:cs="TH SarabunPSK" w:hint="cs"/>
+          <w:sz w:val="40"/>
+          <w:szCs w:val="40"/>
+          <w:cs/>
+          <w:lang w:val="en-US"/>
+        </w:rPr>
+        <w:t xml:space="preserve">หรือคิดเป็น </w:t>
+      </w:r>
+      <w:r>
+        <w:rPr>
+          <w:rFonts w:ascii="TH SarabunPSK" w:hAnsi="TH SarabunPSK" w:cs="TH SarabunPSK"/>
+          <w:sz w:val="40"/>
+          <w:szCs w:val="40"/>
+          <w:lang w:val="en-US"/>
+        </w:rPr>
+        <w:t xml:space="preserve">76.5% </w:t>
+      </w:r>
+      <w:r>
+        <w:rPr>
+          <w:rFonts w:ascii="TH SarabunPSK" w:hAnsi="TH SarabunPSK" w:cs="TH SarabunPSK" w:hint="cs"/>
+          <w:sz w:val="40"/>
+          <w:szCs w:val="40"/>
+          <w:cs/>
+          <w:lang w:val="en-US"/>
+        </w:rPr>
+        <w:t>จากข้อมูลทั้งหมด</w:t>
+      </w:r>
+      <w:r>
+        <w:rPr>
+          <w:rFonts w:ascii="TH SarabunPSK" w:hAnsi="TH SarabunPSK" w:cs="TH SarabunPSK"/>
+          <w:noProof/>
+          <w:sz w:val="40"/>
+          <w:szCs w:val="40"/>
+          <w:lang w:val="en-US"/>
+        </w:rPr>
+        <w:drawing>
+          <wp:inline distT="0" distB="0" distL="0" distR="0" wp14:anchorId="73AD06AA" wp14:editId="3FC9541C">
+            <wp:extent cx="5943600" cy="1959610"/>
+            <wp:effectExtent l="0" t="0" r="0" b="0"/>
+            <wp:docPr id="1501120746" name="Picture 16" descr="A screenshot of a computer&#10;&#10;AI-generated content may be incorrect."/>
+            <wp:cNvGraphicFramePr>
+              <a:graphicFrameLocks xmlns:a="http://schemas.openxmlformats.org/drawingml/2006/main" noChangeAspect="1"/>
+            </wp:cNvGraphicFramePr>
+            <a:graphic xmlns:a="http://schemas.openxmlformats.org/drawingml/2006/main">
+              <a:graphicData uri="http://schemas.openxmlformats.org/drawingml/2006/picture">
+                <pic:pic xmlns:pic="http://schemas.openxmlformats.org/drawingml/2006/picture">
+                  <pic:nvPicPr>
+                    <pic:cNvPr id="1501120746" name="Picture 16" descr="A screenshot of a computer&#10;&#10;AI-generated content may be incorrect."/>
+                    <pic:cNvPicPr/>
+                  </pic:nvPicPr>
+                  <pic:blipFill>
+                    <a:blip r:embed="rId21" cstate="print">
+                      <a:extLst>
+                        <a:ext uri="{28A0092B-C50C-407E-A947-70E740481C1C}">
+                          <a14:useLocalDpi xmlns:a14="http://schemas.microsoft.com/office/drawing/2010/main" val="0"/>
+                        </a:ext>
+                      </a:extLst>
+                    </a:blip>
+                    <a:stretch>
+                      <a:fillRect/>
+                    </a:stretch>
+                  </pic:blipFill>
+                  <pic:spPr>
+                    <a:xfrm>
+                      <a:off x="0" y="0"/>
+                      <a:ext cx="5943600" cy="1959610"/>
+                    </a:xfrm>
+                    <a:prstGeom prst="rect">
+                      <a:avLst/>
+                    </a:prstGeom>
+                  </pic:spPr>
+                </pic:pic>
+              </a:graphicData>
+            </a:graphic>
+          </wp:inline>
+        </w:drawing>
+      </w:r>
+    </w:p>
+    <w:p>
+      <w:pPr>
+        <w:ind w:firstLine="720"/>
+        <w:rPr>
+          <w:rFonts w:ascii="TH SarabunPSK" w:hAnsi="TH SarabunPSK" w:cs="TH SarabunPSK"/>
+          <w:sz w:val="40"/>
+          <w:szCs w:val="40"/>
+          <w:lang w:val="en-US"/>
+        </w:rPr>
+      </w:pPr>
+      <w:r>
+        <w:rPr>
+          <w:rFonts w:ascii="TH SarabunPSK" w:hAnsi="TH SarabunPSK" w:cs="TH SarabunPSK"/>
+          <w:sz w:val="40"/>
+          <w:szCs w:val="40"/>
+          <w:lang w:val="en-US"/>
+        </w:rPr>
+        <w:t>#</w:t>
+      </w:r>
+      <w:r>
+        <w:rPr>
+          <w:rFonts w:ascii="TH SarabunPSK" w:hAnsi="TH SarabunPSK" w:cs="TH SarabunPSK" w:hint="cs"/>
+          <w:sz w:val="40"/>
+          <w:szCs w:val="40"/>
+          <w:cs/>
+          <w:lang w:val="en-US"/>
+        </w:rPr>
+        <w:t xml:space="preserve"> สร้างตาราง </w:t>
+      </w:r>
+      <w:r>
+        <w:rPr>
+          <w:rFonts w:ascii="TH SarabunPSK" w:hAnsi="TH SarabunPSK" w:cs="TH SarabunPSK"/>
+          <w:sz w:val="40"/>
+          <w:szCs w:val="40"/>
+          <w:lang w:val="en-US"/>
+        </w:rPr>
+        <w:t xml:space="preserve">Confusion Matrix </w:t>
+      </w:r>
+      <w:r>
+        <w:rPr>
+          <w:rFonts w:ascii="TH SarabunPSK" w:hAnsi="TH SarabunPSK" w:cs="TH SarabunPSK" w:hint="cs"/>
+          <w:sz w:val="40"/>
+          <w:szCs w:val="40"/>
+          <w:cs/>
+          <w:lang w:val="en-US"/>
+        </w:rPr>
+        <w:t xml:space="preserve">โดยกำหนดให้คลาส </w:t>
+      </w:r>
+      <w:r>
+        <w:rPr>
+          <w:rFonts w:ascii="TH SarabunPSK" w:hAnsi="TH SarabunPSK" w:cs="TH SarabunPSK"/>
+          <w:sz w:val="40"/>
+          <w:szCs w:val="40"/>
+          <w:lang w:val="en-US"/>
+        </w:rPr>
+        <w:t>Negative</w:t>
+      </w:r>
+      <w:r>
+        <w:rPr>
+          <w:rFonts w:ascii="TH SarabunPSK" w:hAnsi="TH SarabunPSK" w:cs="TH SarabunPSK" w:hint="cs"/>
+          <w:sz w:val="40"/>
+          <w:szCs w:val="40"/>
+          <w:cs/>
+          <w:lang w:val="en-US"/>
+        </w:rPr>
+        <w:t xml:space="preserve"> หมายถึง เสียชีวิต และคลาส </w:t>
+      </w:r>
+      <w:r>
+        <w:rPr>
+          <w:rFonts w:ascii="TH SarabunPSK" w:hAnsi="TH SarabunPSK" w:cs="TH SarabunPSK"/>
+          <w:sz w:val="40"/>
+          <w:szCs w:val="40"/>
+          <w:lang w:val="en-US"/>
+        </w:rPr>
+        <w:t xml:space="preserve">Positive </w:t>
+      </w:r>
+      <w:r>
+        <w:rPr>
+          <w:rFonts w:ascii="TH SarabunPSK" w:hAnsi="TH SarabunPSK" w:cs="TH SarabunPSK" w:hint="cs"/>
+          <w:sz w:val="40"/>
+          <w:szCs w:val="40"/>
+          <w:cs/>
+          <w:lang w:val="en-US"/>
+        </w:rPr>
+        <w:t>หมายถึง รอดชีวิต</w:t>
+      </w:r>
+      <w:r>
+        <w:rPr>
+          <w:rFonts w:ascii="TH SarabunPSK" w:hAnsi="TH SarabunPSK" w:cs="TH SarabunPSK" w:hint="cs"/>
+          <w:b/>
+          <w:bCs/>
+          <w:noProof/>
+          <w:sz w:val="40"/>
+          <w:szCs w:val="40"/>
+          <w:lang w:val="en-US"/>
+        </w:rPr>
+        <w:drawing>
+          <wp:inline distT="0" distB="0" distL="0" distR="0" wp14:anchorId="00D63854" wp14:editId="368FA568">
+            <wp:extent cx="5943600" cy="3694430"/>
+            <wp:effectExtent l="0" t="0" r="0" b="1270"/>
+            <wp:docPr id="1040892518" name="Picture 18" descr="A screenshot of a computer&#10;&#10;AI-generated content may be incorrect."/>
+            <wp:cNvGraphicFramePr>
+              <a:graphicFrameLocks xmlns:a="http://schemas.openxmlformats.org/drawingml/2006/main" noChangeAspect="1"/>
+            </wp:cNvGraphicFramePr>
+            <a:graphic xmlns:a="http://schemas.openxmlformats.org/drawingml/2006/main">
+              <a:graphicData uri="http://schemas.openxmlformats.org/drawingml/2006/picture">
+                <pic:pic xmlns:pic="http://schemas.openxmlformats.org/drawingml/2006/picture">
+                  <pic:nvPicPr>
+                    <pic:cNvPr id="1040892518" name="Picture 18" descr="A screenshot of a computer&#10;&#10;AI-generated content may be incorrect."/>
+                    <pic:cNvPicPr/>
+                  </pic:nvPicPr>
+                  <pic:blipFill>
+                    <a:blip r:embed="rId22" cstate="print">
+                      <a:extLst>
+                        <a:ext uri="{28A0092B-C50C-407E-A947-70E740481C1C}">
+                          <a14:useLocalDpi xmlns:a14="http://schemas.microsoft.com/office/drawing/2010/main" val="0"/>
+                        </a:ext>
+                      </a:extLst>
+                    </a:blip>
+                    <a:stretch>
+                      <a:fillRect/>
+                    </a:stretch>
+                  </pic:blipFill>
+                  <pic:spPr>
+                    <a:xfrm>
+                      <a:off x="0" y="0"/>
+                      <a:ext cx="5943600" cy="3694430"/>
+                    </a:xfrm>
+                    <a:prstGeom prst="rect">
+                      <a:avLst/>
+                    </a:prstGeom>
+                  </pic:spPr>
+                </pic:pic>
+              </a:graphicData>
+            </a:graphic>
+          </wp:inline>
+        </w:drawing>
+      </w:r>
+    </w:p>
+    <w:p>
+      <w:pPr>
+        <w:ind w:firstLine="720"/>
+        <w:jc w:val="center"/>
+        <w:rPr>
+          <w:rFonts w:ascii="TH SarabunPSK" w:hAnsi="TH SarabunPSK" w:cs="TH SarabunPSK"/>
+          <w:b/>
+          <w:bCs/>
+          <w:sz w:val="40"/>
+          <w:szCs w:val="40"/>
+          <w:lang w:val="en-US"/>
         </w:rPr>
       </w:pPr>
     </w:p>
@@ -834,6 +4250,56 @@
     </w:sectPr>
   </w:body>
 </w:document>
+</file>
+
+<file path=word/endnotes.xml><?xml version="1.0" encoding="utf-8"?>
+<w:endnotes xmlns:wpc="http://schemas.microsoft.com/office/word/2010/wordprocessingCanvas" xmlns:cx="http://schemas.microsoft.com/office/drawing/2014/chartex" xmlns:cx1="http://schemas.microsoft.com/office/drawing/2015/9/8/chartex" xmlns:cx2="http://schemas.microsoft.com/office/drawing/2015/10/21/chartex" xmlns:cx3="http://schemas.microsoft.com/office/drawing/2016/5/9/chartex" xmlns:cx4="http://schemas.microsoft.com/office/drawing/2016/5/10/chartex" xmlns:cx5="http://schemas.microsoft.com/office/drawing/2016/5/11/chartex" xmlns:cx6="http://schemas.microsoft.com/office/drawing/2016/5/12/chartex" xmlns:cx7="http://schemas.microsoft.com/office/drawing/2016/5/13/chartex" xmlns:cx8="http://schemas.microsoft.com/office/drawing/2016/5/14/chartex" xmlns:mc="http://schemas.openxmlformats.org/markup-compatibility/2006" xmlns:aink="http://schemas.microsoft.com/office/drawing/2016/ink" xmlns:am3d="http://schemas.microsoft.com/office/drawing/2017/model3d" xmlns:o="urn:schemas-microsoft-com:office:office" xmlns:oel="http://schemas.microsoft.com/office/2019/extlst" xmlns:r="http://schemas.openxmlformats.org/officeDocument/2006/relationships" xmlns:m="http://schemas.openxmlformats.org/officeDocument/2006/math" xmlns:v="urn:schemas-microsoft-com:vml" xmlns:wp14="http://schemas.microsoft.com/office/word/2010/wordprocessingDrawing" xmlns:wp="http://schemas.openxmlformats.org/drawingml/2006/wordprocessingDrawing" xmlns:w10="urn:schemas-microsoft-com:office:word" xmlns:w="http://schemas.openxmlformats.org/wordprocessingml/2006/main" xmlns:w14="http://schemas.microsoft.com/office/word/2010/wordml" xmlns:w15="http://schemas.microsoft.com/office/word/2012/wordml" xmlns:w16cex="http://schemas.microsoft.com/office/word/2018/wordml/cex" xmlns:w16cid="http://schemas.microsoft.com/office/word/2016/wordml/cid" xmlns:w16="http://schemas.microsoft.com/office/word/2018/wordml" xmlns:w16du="http://schemas.microsoft.com/office/word/2023/wordml/word16du" xmlns:w16sdtdh="http://schemas.microsoft.com/office/word/2020/wordml/sdtdatahash" xmlns:w16sdtfl="http://schemas.microsoft.com/office/word/2024/wordml/sdtformatlock" xmlns:w16se="http://schemas.microsoft.com/office/word/2015/wordml/symex" xmlns:wpg="http://schemas.microsoft.com/office/word/2010/wordprocessingGroup" xmlns:wpi="http://schemas.microsoft.com/office/word/2010/wordprocessingInk" xmlns:wne="http://schemas.microsoft.com/office/word/2006/wordml" xmlns:wps="http://schemas.microsoft.com/office/word/2010/wordprocessingShape" mc:Ignorable="w14 w15 w16se w16cid w16 w16cex w16sdtdh w16sdtfl w16du wp14">
+  <w:endnote w:type="separator" w:id="-1">
+    <w:p>
+      <w:pPr>
+        <w:spacing w:after="0" w:line="240" w:lineRule="auto"/>
+      </w:pPr>
+      <w:r>
+        <w:separator/>
+      </w:r>
+    </w:p>
+  </w:endnote>
+  <w:endnote w:type="continuationSeparator" w:id="0">
+    <w:p>
+      <w:pPr>
+        <w:spacing w:after="0" w:line="240" w:lineRule="auto"/>
+      </w:pPr>
+      <w:r>
+        <w:continuationSeparator/>
+      </w:r>
+    </w:p>
+  </w:endnote>
+</w:endnotes>
+</file>
+
+<file path=word/footnotes.xml><?xml version="1.0" encoding="utf-8"?>
+<w:footnotes xmlns:wpc="http://schemas.microsoft.com/office/word/2010/wordprocessingCanvas" xmlns:cx="http://schemas.microsoft.com/office/drawing/2014/chartex" xmlns:cx1="http://schemas.microsoft.com/office/drawing/2015/9/8/chartex" xmlns:cx2="http://schemas.microsoft.com/office/drawing/2015/10/21/chartex" xmlns:cx3="http://schemas.microsoft.com/office/drawing/2016/5/9/chartex" xmlns:cx4="http://schemas.microsoft.com/office/drawing/2016/5/10/chartex" xmlns:cx5="http://schemas.microsoft.com/office/drawing/2016/5/11/chartex" xmlns:cx6="http://schemas.microsoft.com/office/drawing/2016/5/12/chartex" xmlns:cx7="http://schemas.microsoft.com/office/drawing/2016/5/13/chartex" xmlns:cx8="http://schemas.microsoft.com/office/drawing/2016/5/14/chartex" xmlns:mc="http://schemas.openxmlformats.org/markup-compatibility/2006" xmlns:aink="http://schemas.microsoft.com/office/drawing/2016/ink" xmlns:am3d="http://schemas.microsoft.com/office/drawing/2017/model3d" xmlns:o="urn:schemas-microsoft-com:office:office" xmlns:oel="http://schemas.microsoft.com/office/2019/extlst" xmlns:r="http://schemas.openxmlformats.org/officeDocument/2006/relationships" xmlns:m="http://schemas.openxmlformats.org/officeDocument/2006/math" xmlns:v="urn:schemas-microsoft-com:vml" xmlns:wp14="http://schemas.microsoft.com/office/word/2010/wordprocessingDrawing" xmlns:wp="http://schemas.openxmlformats.org/drawingml/2006/wordprocessingDrawing" xmlns:w10="urn:schemas-microsoft-com:office:word" xmlns:w="http://schemas.openxmlformats.org/wordprocessingml/2006/main" xmlns:w14="http://schemas.microsoft.com/office/word/2010/wordml" xmlns:w15="http://schemas.microsoft.com/office/word/2012/wordml" xmlns:w16cex="http://schemas.microsoft.com/office/word/2018/wordml/cex" xmlns:w16cid="http://schemas.microsoft.com/office/word/2016/wordml/cid" xmlns:w16="http://schemas.microsoft.com/office/word/2018/wordml" xmlns:w16du="http://schemas.microsoft.com/office/word/2023/wordml/word16du" xmlns:w16sdtdh="http://schemas.microsoft.com/office/word/2020/wordml/sdtdatahash" xmlns:w16sdtfl="http://schemas.microsoft.com/office/word/2024/wordml/sdtformatlock" xmlns:w16se="http://schemas.microsoft.com/office/word/2015/wordml/symex" xmlns:wpg="http://schemas.microsoft.com/office/word/2010/wordprocessingGroup" xmlns:wpi="http://schemas.microsoft.com/office/word/2010/wordprocessingInk" xmlns:wne="http://schemas.microsoft.com/office/word/2006/wordml" xmlns:wps="http://schemas.microsoft.com/office/word/2010/wordprocessingShape" mc:Ignorable="w14 w15 w16se w16cid w16 w16cex w16sdtdh w16sdtfl w16du wp14">
+  <w:footnote w:type="separator" w:id="-1">
+    <w:p>
+      <w:pPr>
+        <w:spacing w:after="0" w:line="240" w:lineRule="auto"/>
+      </w:pPr>
+      <w:r>
+        <w:separator/>
+      </w:r>
+    </w:p>
+  </w:footnote>
+  <w:footnote w:type="continuationSeparator" w:id="0">
+    <w:p>
+      <w:pPr>
+        <w:spacing w:after="0" w:line="240" w:lineRule="auto"/>
+      </w:pPr>
+      <w:r>
+        <w:continuationSeparator/>
+      </w:r>
+    </w:p>
+  </w:footnote>
+</w:footnotes>
 </file>
 
 <file path=word/styles.xml><?xml version="1.0" encoding="utf-8"?>
@@ -1777,6 +5243,75 @@
       </w:tblBorders>
     </w:tblPr>
   </w:style>
+  <w:style w:type="paragraph" w:styleId="Caption">
+    <w:name w:val="caption"/>
+    <w:basedOn w:val="Normal"/>
+    <w:next w:val="Normal"/>
+    <w:uiPriority w:val="35"/>
+    <w:unhideWhenUsed/>
+    <w:qFormat/>
+    <w:rsid w:val="00D018A7"/>
+    <w:pPr>
+      <w:spacing w:after="200" w:line="240" w:lineRule="auto"/>
+    </w:pPr>
+    <w:rPr>
+      <w:i/>
+      <w:iCs/>
+      <w:color w:val="0E2841" w:themeColor="text2"/>
+      <w:sz w:val="18"/>
+      <w:szCs w:val="22"/>
+    </w:rPr>
+  </w:style>
+  <w:style w:type="paragraph" w:styleId="Header">
+    <w:name w:val="header"/>
+    <w:basedOn w:val="Normal"/>
+    <w:link w:val="HeaderChar"/>
+    <w:uiPriority w:val="99"/>
+    <w:unhideWhenUsed/>
+    <w:rsid w:val="008D1D75"/>
+    <w:pPr>
+      <w:tabs>
+        <w:tab w:val="center" w:pos="4680"/>
+        <w:tab w:val="right" w:pos="9360"/>
+      </w:tabs>
+      <w:spacing w:after="0" w:line="240" w:lineRule="auto"/>
+    </w:pPr>
+  </w:style>
+  <w:style w:type="character" w:customStyle="1" w:styleId="HeaderChar">
+    <w:name w:val="Header Char"/>
+    <w:basedOn w:val="DefaultParagraphFont"/>
+    <w:link w:val="Header"/>
+    <w:uiPriority w:val="99"/>
+    <w:rsid w:val="008D1D75"/>
+    <w:rPr>
+      <w:rFonts w:cs="Angsana New"/>
+    </w:rPr>
+  </w:style>
+  <w:style w:type="paragraph" w:styleId="Footer">
+    <w:name w:val="footer"/>
+    <w:basedOn w:val="Normal"/>
+    <w:link w:val="FooterChar"/>
+    <w:uiPriority w:val="99"/>
+    <w:unhideWhenUsed/>
+    <w:rsid w:val="008D1D75"/>
+    <w:pPr>
+      <w:tabs>
+        <w:tab w:val="center" w:pos="4680"/>
+        <w:tab w:val="right" w:pos="9360"/>
+      </w:tabs>
+      <w:spacing w:after="0" w:line="240" w:lineRule="auto"/>
+    </w:pPr>
+  </w:style>
+  <w:style w:type="character" w:customStyle="1" w:styleId="FooterChar">
+    <w:name w:val="Footer Char"/>
+    <w:basedOn w:val="DefaultParagraphFont"/>
+    <w:link w:val="Footer"/>
+    <w:uiPriority w:val="99"/>
+    <w:rsid w:val="008D1D75"/>
+    <w:rPr>
+      <w:rFonts w:cs="Angsana New"/>
+    </w:rPr>
+  </w:style>
 </w:styles>
 </file>
 
